--- a/Генерация тестов/ТЕСТЫ/Вариант №1.docx
+++ b/Генерация тестов/ТЕСТЫ/Вариант №1.docx
@@ -146,7 +146,7 @@
           <w:sz w:val="32"/>
           <w:szCs w:val="32"/>
         </w:rPr>
-        <w:t>8</w:t>
+        <w:t>4</w:t>
       </w:r>
       <w:bookmarkEnd w:id="2"/>
       <w:r>
@@ -182,7 +182,7 @@
           <w:sz w:val="32"/>
           <w:szCs w:val="32"/>
         </w:rPr>
-        <w:t>2</w:t>
+        <w:t>3</w:t>
       </w:r>
       <w:bookmarkEnd w:id="4"/>
       <w:r>
@@ -246,7 +246,7 @@
                 <w:sz w:val="32"/>
                 <w:szCs w:val="32"/>
               </w:rPr>
-              <w:t>36/47</w:t>
+              <w:t>336/705</w:t>
             </w:r>
             <w:bookmarkEnd w:id="5"/>
             <w:r>
@@ -295,7 +295,7 @@
                 <w:sz w:val="32"/>
                 <w:szCs w:val="32"/>
               </w:rPr>
-              <w:t>12/85</w:t>
+              <w:t>287/715</w:t>
             </w:r>
             <w:bookmarkEnd w:id="6"/>
             <w:r>
@@ -344,7 +344,7 @@
                 <w:sz w:val="32"/>
                 <w:szCs w:val="32"/>
               </w:rPr>
-              <w:t>36/85</w:t>
+              <w:t>336/715</w:t>
             </w:r>
             <w:bookmarkEnd w:id="7"/>
             <w:r>
@@ -393,7 +393,7 @@
                 <w:sz w:val="32"/>
                 <w:szCs w:val="32"/>
               </w:rPr>
-              <w:t>24/65</w:t>
+              <w:t>159/674</w:t>
             </w:r>
             <w:bookmarkEnd w:id="8"/>
             <w:r>
@@ -444,7 +444,7 @@
           <w:sz w:val="32"/>
           <w:szCs w:val="32"/>
         </w:rPr>
-        <w:t>4</w:t>
+        <w:t>3</w:t>
       </w:r>
       <w:bookmarkEnd w:id="9"/>
       <w:r>
@@ -572,7 +572,7 @@
                       <w:sz w:val="32"/>
                       <w:szCs w:val="32"/>
                     </w:rPr>
-                    <m:t>4</m:t>
+                    <m:t>3</m:t>
                   </m:r>
                   <w:bookmarkEnd w:id="10"/>
                   <m:r>
@@ -718,7 +718,7 @@
                       <w:sz w:val="32"/>
                       <w:szCs w:val="32"/>
                     </w:rPr>
-                    <m:t>16</m:t>
+                    <m:t>9</m:t>
                   </m:r>
                   <w:bookmarkEnd w:id="11"/>
                   <m:r>
@@ -1012,7 +1012,7 @@
           <w:sz w:val="32"/>
           <w:szCs w:val="32"/>
         </w:rPr>
-        <w:t>0,83</w:t>
+        <w:t>0,96</w:t>
       </w:r>
       <w:bookmarkEnd w:id="12"/>
       <w:r>
@@ -1030,7 +1030,7 @@
           <w:sz w:val="32"/>
           <w:szCs w:val="32"/>
         </w:rPr>
-        <w:t>0,86</w:t>
+        <w:t>0,93</w:t>
       </w:r>
       <w:bookmarkEnd w:id="13"/>
       <w:r>
@@ -1049,10 +1049,10 @@
         <w:tblLook w:val="04A0" w:firstRow="1" w:lastRow="0" w:firstColumn="1" w:lastColumn="0" w:noHBand="0" w:noVBand="1"/>
       </w:tblPr>
       <w:tblGrid>
-        <w:gridCol w:w="2267"/>
+        <w:gridCol w:w="2266"/>
         <w:gridCol w:w="2268"/>
         <w:gridCol w:w="2268"/>
-        <w:gridCol w:w="2267"/>
+        <w:gridCol w:w="2268"/>
       </w:tblGrid>
       <w:tr>
         <w:trPr>
@@ -1093,7 +1093,7 @@
                 <w:sz w:val="32"/>
                 <w:szCs w:val="32"/>
               </w:rPr>
-              <w:t>0,82</w:t>
+              <w:t>0,1</w:t>
             </w:r>
             <w:bookmarkEnd w:id="14"/>
             <w:r>
@@ -1141,7 +1141,7 @@
                 <w:sz w:val="32"/>
                 <w:szCs w:val="32"/>
               </w:rPr>
-              <w:t>0,12</w:t>
+              <w:t>0,95</w:t>
             </w:r>
             <w:bookmarkEnd w:id="15"/>
             <w:r>
@@ -1189,7 +1189,7 @@
                 <w:sz w:val="32"/>
                 <w:szCs w:val="32"/>
               </w:rPr>
-              <w:t>0,15</w:t>
+              <w:t>0,07</w:t>
             </w:r>
             <w:bookmarkEnd w:id="16"/>
             <w:r>
@@ -1237,7 +1237,7 @@
                 <w:sz w:val="32"/>
                 <w:szCs w:val="32"/>
               </w:rPr>
-              <w:t>0,26</w:t>
+              <w:t>0,04</w:t>
             </w:r>
             <w:bookmarkEnd w:id="17"/>
             <w:r>
@@ -1288,7 +1288,7 @@
           <w:sz w:val="32"/>
           <w:szCs w:val="32"/>
         </w:rPr>
-        <w:t>13</w:t>
+        <w:t>4</w:t>
       </w:r>
       <w:bookmarkEnd w:id="18"/>
       <w:r>
@@ -1400,7 +1400,7 @@
                 <w:sz w:val="32"/>
                 <w:szCs w:val="32"/>
               </w:rPr>
-              <w:t>0,24</w:t>
+              <w:t>0,32</w:t>
             </w:r>
             <w:bookmarkEnd w:id="20"/>
             <w:r>
@@ -1448,7 +1448,7 @@
                 <w:sz w:val="32"/>
                 <w:szCs w:val="32"/>
               </w:rPr>
-              <w:t>0,16</w:t>
+              <w:t>0,91</w:t>
             </w:r>
             <w:bookmarkEnd w:id="21"/>
             <w:r>
@@ -1496,7 +1496,7 @@
                 <w:sz w:val="32"/>
                 <w:szCs w:val="32"/>
               </w:rPr>
-              <w:t>0,32</w:t>
+              <w:t>0,98</w:t>
             </w:r>
             <w:bookmarkEnd w:id="22"/>
             <w:r>
@@ -1546,7 +1546,7 @@
           <w:sz w:val="32"/>
           <w:szCs w:val="32"/>
         </w:rPr>
-        <w:t>7</w:t>
+        <w:t>6</w:t>
       </w:r>
       <w:bookmarkEnd w:id="23"/>
       <w:r>
@@ -1564,7 +1564,7 @@
           <w:sz w:val="32"/>
           <w:szCs w:val="32"/>
         </w:rPr>
-        <w:t>3</w:t>
+        <w:t>4</w:t>
       </w:r>
       <w:bookmarkEnd w:id="24"/>
       <w:r>
@@ -1582,7 +1582,7 @@
           <w:sz w:val="32"/>
           <w:szCs w:val="32"/>
         </w:rPr>
-        <w:t>4</w:t>
+        <w:t>7</w:t>
       </w:r>
       <w:bookmarkEnd w:id="25"/>
       <w:r>
@@ -1600,7 +1600,7 @@
           <w:sz w:val="32"/>
           <w:szCs w:val="32"/>
         </w:rPr>
-        <w:t>6</w:t>
+        <w:t>3</w:t>
       </w:r>
       <w:bookmarkEnd w:id="26"/>
       <w:r>
@@ -1619,302 +1619,8 @@
         <w:tblLook w:val="04A0" w:firstRow="1" w:lastRow="0" w:firstColumn="1" w:lastColumn="0" w:noHBand="0" w:noVBand="1"/>
       </w:tblPr>
       <w:tblGrid>
+        <w:gridCol w:w="2266"/>
         <w:gridCol w:w="2268"/>
-        <w:gridCol w:w="2267"/>
-        <w:gridCol w:w="2268"/>
-        <w:gridCol w:w="2267"/>
-      </w:tblGrid>
-      <w:tr>
-        <w:trPr>
-          <w:jc w:val="center"/>
-        </w:trPr>
-        <w:tc>
-          <w:tcPr>
-            <w:tcW w:w="2268" w:type="dxa"/>
-            <w:shd w:val="clear" w:color="auto" w:fill="auto"/>
-          </w:tcPr>
-          <w:p>
-            <w:pPr>
-              <w:tabs>
-                <w:tab w:val="left" w:pos="993"/>
-              </w:tabs>
-              <w:autoSpaceDE w:val="0"/>
-              <w:autoSpaceDN w:val="0"/>
-              <w:adjustRightInd w:val="0"/>
-              <w:spacing w:line="276" w:lineRule="auto"/>
-              <w:jc w:val="center"/>
-              <w:rPr>
-                <w:rFonts w:eastAsia="TimesNewRoman"/>
-                <w:sz w:val="32"/>
-                <w:szCs w:val="32"/>
-              </w:rPr>
-            </w:pPr>
-            <w:r>
-              <w:rPr>
-                <w:rFonts w:eastAsia="TimesNewRoman"/>
-                <w:sz w:val="32"/>
-                <w:szCs w:val="32"/>
-              </w:rPr>
-              <w:t xml:space="preserve">а) </w:t>
-            </w:r>
-            <w:bookmarkStart w:id="27" w:name="Choice_5_1"/>
-            <w:r>
-              <w:rPr>
-                <w:rFonts w:eastAsia="TimesNewRoman"/>
-                <w:sz w:val="32"/>
-                <w:szCs w:val="32"/>
-              </w:rPr>
-              <w:t>0,65</w:t>
-            </w:r>
-            <w:bookmarkEnd w:id="27"/>
-            <w:r>
-              <w:rPr>
-                <w:sz w:val="32"/>
-                <w:szCs w:val="32"/>
-              </w:rPr>
-              <w:t>;</w:t>
-            </w:r>
-          </w:p>
-        </w:tc>
-        <w:tc>
-          <w:tcPr>
-            <w:tcW w:w="2268" w:type="dxa"/>
-            <w:shd w:val="clear" w:color="auto" w:fill="auto"/>
-          </w:tcPr>
-          <w:p>
-            <w:pPr>
-              <w:tabs>
-                <w:tab w:val="left" w:pos="993"/>
-              </w:tabs>
-              <w:autoSpaceDE w:val="0"/>
-              <w:autoSpaceDN w:val="0"/>
-              <w:adjustRightInd w:val="0"/>
-              <w:spacing w:line="276" w:lineRule="auto"/>
-              <w:jc w:val="center"/>
-              <w:rPr>
-                <w:rFonts w:eastAsia="TimesNewRoman"/>
-                <w:sz w:val="32"/>
-                <w:szCs w:val="32"/>
-              </w:rPr>
-            </w:pPr>
-            <w:r>
-              <w:rPr>
-                <w:rFonts w:eastAsia="TimesNewRoman"/>
-                <w:sz w:val="32"/>
-                <w:szCs w:val="32"/>
-              </w:rPr>
-              <w:t xml:space="preserve">б) </w:t>
-            </w:r>
-            <w:bookmarkStart w:id="28" w:name="Choice_5_2"/>
-            <w:r>
-              <w:rPr>
-                <w:rFonts w:eastAsia="TimesNewRoman"/>
-                <w:sz w:val="32"/>
-                <w:szCs w:val="32"/>
-              </w:rPr>
-              <w:t>0,6</w:t>
-            </w:r>
-            <w:bookmarkEnd w:id="28"/>
-            <w:r>
-              <w:rPr>
-                <w:sz w:val="32"/>
-                <w:szCs w:val="32"/>
-              </w:rPr>
-              <w:t>;</w:t>
-            </w:r>
-          </w:p>
-        </w:tc>
-        <w:tc>
-          <w:tcPr>
-            <w:tcW w:w="2268" w:type="dxa"/>
-            <w:shd w:val="clear" w:color="auto" w:fill="auto"/>
-          </w:tcPr>
-          <w:p>
-            <w:pPr>
-              <w:tabs>
-                <w:tab w:val="left" w:pos="993"/>
-              </w:tabs>
-              <w:autoSpaceDE w:val="0"/>
-              <w:autoSpaceDN w:val="0"/>
-              <w:adjustRightInd w:val="0"/>
-              <w:spacing w:line="276" w:lineRule="auto"/>
-              <w:jc w:val="center"/>
-              <w:rPr>
-                <w:rFonts w:eastAsia="TimesNewRoman"/>
-                <w:sz w:val="32"/>
-                <w:szCs w:val="32"/>
-              </w:rPr>
-            </w:pPr>
-            <w:r>
-              <w:rPr>
-                <w:rFonts w:eastAsia="TimesNewRoman"/>
-                <w:sz w:val="32"/>
-                <w:szCs w:val="32"/>
-              </w:rPr>
-              <w:t xml:space="preserve">в) </w:t>
-            </w:r>
-            <w:bookmarkStart w:id="29" w:name="Choice_5_3"/>
-            <w:r>
-              <w:rPr>
-                <w:rFonts w:eastAsia="TimesNewRoman"/>
-                <w:sz w:val="32"/>
-                <w:szCs w:val="32"/>
-              </w:rPr>
-              <w:t>0,46</w:t>
-            </w:r>
-            <w:bookmarkEnd w:id="29"/>
-            <w:r>
-              <w:rPr>
-                <w:sz w:val="32"/>
-                <w:szCs w:val="32"/>
-              </w:rPr>
-              <w:t>;</w:t>
-            </w:r>
-          </w:p>
-        </w:tc>
-        <w:tc>
-          <w:tcPr>
-            <w:tcW w:w="2268" w:type="dxa"/>
-            <w:shd w:val="clear" w:color="auto" w:fill="auto"/>
-          </w:tcPr>
-          <w:p>
-            <w:pPr>
-              <w:tabs>
-                <w:tab w:val="left" w:pos="993"/>
-              </w:tabs>
-              <w:autoSpaceDE w:val="0"/>
-              <w:autoSpaceDN w:val="0"/>
-              <w:adjustRightInd w:val="0"/>
-              <w:spacing w:line="276" w:lineRule="auto"/>
-              <w:jc w:val="center"/>
-              <w:rPr>
-                <w:rFonts w:eastAsia="TimesNewRoman"/>
-                <w:sz w:val="32"/>
-                <w:szCs w:val="32"/>
-              </w:rPr>
-            </w:pPr>
-            <w:r>
-              <w:rPr>
-                <w:rFonts w:eastAsia="TimesNewRoman"/>
-                <w:sz w:val="32"/>
-                <w:szCs w:val="32"/>
-              </w:rPr>
-              <w:t xml:space="preserve">г) </w:t>
-            </w:r>
-            <w:bookmarkStart w:id="30" w:name="Choice_5_4"/>
-            <w:r>
-              <w:rPr>
-                <w:rFonts w:eastAsia="TimesNewRoman"/>
-                <w:sz w:val="32"/>
-                <w:szCs w:val="32"/>
-              </w:rPr>
-              <w:t>0,3</w:t>
-            </w:r>
-            <w:bookmarkEnd w:id="30"/>
-            <w:r>
-              <w:rPr>
-                <w:sz w:val="32"/>
-                <w:szCs w:val="32"/>
-              </w:rPr>
-              <w:t>.</w:t>
-            </w:r>
-          </w:p>
-        </w:tc>
-      </w:tr>
-    </w:tbl>
-    <w:p>
-      <w:pPr>
-        <w:numPr>
-          <w:ilvl w:val="0"/>
-          <w:numId w:val="17"/>
-        </w:numPr>
-        <w:tabs>
-          <w:tab w:val="left" w:pos="1134"/>
-        </w:tabs>
-        <w:autoSpaceDE w:val="0"/>
-        <w:autoSpaceDN w:val="0"/>
-        <w:adjustRightInd w:val="0"/>
-        <w:spacing w:before="120" w:after="120"/>
-        <w:ind w:left="0" w:firstLine="567"/>
-        <w:jc w:val="both"/>
-        <w:rPr>
-          <w:rFonts w:eastAsia="TimesNewRoman"/>
-          <w:sz w:val="32"/>
-          <w:szCs w:val="32"/>
-        </w:rPr>
-      </w:pPr>
-      <w:r>
-        <w:rPr>
-          <w:rFonts w:eastAsia="TimesNewRoman"/>
-          <w:sz w:val="32"/>
-          <w:szCs w:val="32"/>
-        </w:rPr>
-        <w:t xml:space="preserve">В среднем </w:t>
-      </w:r>
-      <w:bookmarkStart w:id="31" w:name="Percent_6_1"/>
-      <w:r>
-        <w:rPr>
-          <w:rFonts w:eastAsia="TimesNewRoman"/>
-          <w:sz w:val="32"/>
-          <w:szCs w:val="32"/>
-        </w:rPr>
-        <w:t>78</w:t>
-      </w:r>
-      <w:bookmarkEnd w:id="31"/>
-      <w:r>
-        <w:rPr>
-          <w:rFonts w:eastAsia="TimesNewRoman"/>
-          <w:sz w:val="32"/>
-          <w:szCs w:val="32"/>
-        </w:rPr>
-        <w:t xml:space="preserve"> % студентов группы успевают сдать документы в санаторий с первого раза. Тогда вероятность того, что из </w:t>
-      </w:r>
-      <w:bookmarkStart w:id="32" w:name="People_6_2"/>
-      <w:r>
-        <w:rPr>
-          <w:rFonts w:eastAsia="TimesNewRoman"/>
-          <w:sz w:val="32"/>
-          <w:szCs w:val="32"/>
-        </w:rPr>
-        <w:t>9</w:t>
-      </w:r>
-      <w:bookmarkEnd w:id="32"/>
-      <w:r>
-        <w:rPr>
-          <w:rFonts w:eastAsia="TimesNewRoman"/>
-          <w:sz w:val="32"/>
-          <w:szCs w:val="32"/>
-        </w:rPr>
-        <w:t xml:space="preserve"> человек, сдававших документы, с первого раза сдадут ровно </w:t>
-      </w:r>
-      <w:bookmarkStart w:id="33" w:name="Students_6_3"/>
-      <w:r>
-        <w:rPr>
-          <w:rFonts w:eastAsia="TimesNewRoman"/>
-          <w:sz w:val="32"/>
-          <w:szCs w:val="32"/>
-        </w:rPr>
-        <w:t>2</w:t>
-      </w:r>
-      <w:bookmarkEnd w:id="33"/>
-      <w:r>
-        <w:rPr>
-          <w:rFonts w:eastAsia="TimesNewRoman"/>
-          <w:sz w:val="32"/>
-          <w:szCs w:val="32"/>
-        </w:rPr>
-        <w:t xml:space="preserve"> студента, равна:</w:t>
-      </w:r>
-    </w:p>
-    <w:tbl>
-      <w:tblPr>
-        <w:tblW w:w="0" w:type="auto"/>
-        <w:jc w:val="center"/>
-        <w:tblLook w:val="04A0" w:firstRow="1" w:lastRow="0" w:firstColumn="1" w:lastColumn="0" w:noHBand="0" w:noVBand="1"/>
-      </w:tblPr>
-      <w:tblGrid>
-        <w:gridCol w:w="2267"/>
-        <w:gridCol w:w="2267"/>
         <w:gridCol w:w="2268"/>
         <w:gridCol w:w="2268"/>
       </w:tblGrid>
@@ -1951,19 +1657,18 @@
               </w:rPr>
               <w:t xml:space="preserve">а) </w:t>
             </w:r>
-            <w:bookmarkStart w:id="34" w:name="Choice_6_1"/>
-            <w:r>
-              <w:rPr>
-                <w:rFonts w:eastAsia="TimesNewRoman"/>
-                <w:sz w:val="32"/>
-                <w:szCs w:val="32"/>
-              </w:rPr>
-              <w:t>0,156</w:t>
-            </w:r>
-            <w:bookmarkEnd w:id="34"/>
-            <w:r>
-              <w:rPr>
-                <w:rFonts w:eastAsia="TimesNewRoman"/>
+            <w:bookmarkStart w:id="27" w:name="Choice_5_1"/>
+            <w:r>
+              <w:rPr>
+                <w:rFonts w:eastAsia="TimesNewRoman"/>
+                <w:sz w:val="32"/>
+                <w:szCs w:val="32"/>
+              </w:rPr>
+              <w:t>0,3</w:t>
+            </w:r>
+            <w:bookmarkEnd w:id="27"/>
+            <w:r>
+              <w:rPr>
                 <w:sz w:val="32"/>
                 <w:szCs w:val="32"/>
               </w:rPr>
@@ -2000,19 +1705,18 @@
               </w:rPr>
               <w:t xml:space="preserve">б) </w:t>
             </w:r>
-            <w:bookmarkStart w:id="35" w:name="Choice_6_2"/>
-            <w:r>
-              <w:rPr>
-                <w:rFonts w:eastAsia="TimesNewRoman"/>
-                <w:sz w:val="32"/>
-                <w:szCs w:val="32"/>
-              </w:rPr>
-              <w:t>0,36</w:t>
-            </w:r>
-            <w:bookmarkEnd w:id="35"/>
-            <w:r>
-              <w:rPr>
-                <w:rFonts w:eastAsia="TimesNewRoman"/>
+            <w:bookmarkStart w:id="28" w:name="Choice_5_2"/>
+            <w:r>
+              <w:rPr>
+                <w:rFonts w:eastAsia="TimesNewRoman"/>
+                <w:sz w:val="32"/>
+                <w:szCs w:val="32"/>
+              </w:rPr>
+              <w:t>0,33</w:t>
+            </w:r>
+            <w:bookmarkEnd w:id="28"/>
+            <w:r>
+              <w:rPr>
                 <w:sz w:val="32"/>
                 <w:szCs w:val="32"/>
               </w:rPr>
@@ -2049,19 +1753,18 @@
               </w:rPr>
               <w:t xml:space="preserve">в) </w:t>
             </w:r>
-            <w:bookmarkStart w:id="36" w:name="Choice_6_3"/>
-            <w:r>
-              <w:rPr>
-                <w:rFonts w:eastAsia="TimesNewRoman"/>
-                <w:sz w:val="32"/>
-                <w:szCs w:val="32"/>
-              </w:rPr>
-              <w:t>0,0005</w:t>
-            </w:r>
-            <w:bookmarkEnd w:id="36"/>
-            <w:r>
-              <w:rPr>
-                <w:rFonts w:eastAsia="TimesNewRoman"/>
+            <w:bookmarkStart w:id="29" w:name="Choice_5_3"/>
+            <w:r>
+              <w:rPr>
+                <w:rFonts w:eastAsia="TimesNewRoman"/>
+                <w:sz w:val="32"/>
+                <w:szCs w:val="32"/>
+              </w:rPr>
+              <w:t>0,45</w:t>
+            </w:r>
+            <w:bookmarkEnd w:id="29"/>
+            <w:r>
+              <w:rPr>
                 <w:sz w:val="32"/>
                 <w:szCs w:val="32"/>
               </w:rPr>
@@ -2098,6 +1801,303 @@
               </w:rPr>
               <w:t xml:space="preserve">г) </w:t>
             </w:r>
+            <w:bookmarkStart w:id="30" w:name="Choice_5_4"/>
+            <w:r>
+              <w:rPr>
+                <w:rFonts w:eastAsia="TimesNewRoman"/>
+                <w:sz w:val="32"/>
+                <w:szCs w:val="32"/>
+              </w:rPr>
+              <w:t>0,15</w:t>
+            </w:r>
+            <w:bookmarkEnd w:id="30"/>
+            <w:r>
+              <w:rPr>
+                <w:sz w:val="32"/>
+                <w:szCs w:val="32"/>
+              </w:rPr>
+              <w:t>.</w:t>
+            </w:r>
+          </w:p>
+        </w:tc>
+      </w:tr>
+    </w:tbl>
+    <w:p>
+      <w:pPr>
+        <w:numPr>
+          <w:ilvl w:val="0"/>
+          <w:numId w:val="17"/>
+        </w:numPr>
+        <w:tabs>
+          <w:tab w:val="left" w:pos="1134"/>
+        </w:tabs>
+        <w:autoSpaceDE w:val="0"/>
+        <w:autoSpaceDN w:val="0"/>
+        <w:adjustRightInd w:val="0"/>
+        <w:spacing w:before="120" w:after="120"/>
+        <w:ind w:left="0" w:firstLine="567"/>
+        <w:jc w:val="both"/>
+        <w:rPr>
+          <w:rFonts w:eastAsia="TimesNewRoman"/>
+          <w:sz w:val="32"/>
+          <w:szCs w:val="32"/>
+        </w:rPr>
+      </w:pPr>
+      <w:r>
+        <w:rPr>
+          <w:rFonts w:eastAsia="TimesNewRoman"/>
+          <w:sz w:val="32"/>
+          <w:szCs w:val="32"/>
+        </w:rPr>
+        <w:t xml:space="preserve">В среднем </w:t>
+      </w:r>
+      <w:bookmarkStart w:id="31" w:name="Percent_6_1"/>
+      <w:r>
+        <w:rPr>
+          <w:rFonts w:eastAsia="TimesNewRoman"/>
+          <w:sz w:val="32"/>
+          <w:szCs w:val="32"/>
+        </w:rPr>
+        <w:t>81</w:t>
+      </w:r>
+      <w:bookmarkEnd w:id="31"/>
+      <w:r>
+        <w:rPr>
+          <w:rFonts w:eastAsia="TimesNewRoman"/>
+          <w:sz w:val="32"/>
+          <w:szCs w:val="32"/>
+        </w:rPr>
+        <w:t xml:space="preserve"> % студентов группы успевают сдать документы в санаторий с первого раза. Тогда вероятность того, что из </w:t>
+      </w:r>
+      <w:bookmarkStart w:id="32" w:name="People_6_2"/>
+      <w:r>
+        <w:rPr>
+          <w:rFonts w:eastAsia="TimesNewRoman"/>
+          <w:sz w:val="32"/>
+          <w:szCs w:val="32"/>
+        </w:rPr>
+        <w:t>8</w:t>
+      </w:r>
+      <w:bookmarkEnd w:id="32"/>
+      <w:r>
+        <w:rPr>
+          <w:rFonts w:eastAsia="TimesNewRoman"/>
+          <w:sz w:val="32"/>
+          <w:szCs w:val="32"/>
+        </w:rPr>
+        <w:t xml:space="preserve"> человек, сдававших документы, с первого раза сдадут ровно </w:t>
+      </w:r>
+      <w:bookmarkStart w:id="33" w:name="Students_6_3"/>
+      <w:r>
+        <w:rPr>
+          <w:rFonts w:eastAsia="TimesNewRoman"/>
+          <w:sz w:val="32"/>
+          <w:szCs w:val="32"/>
+        </w:rPr>
+        <w:t>4</w:t>
+      </w:r>
+      <w:bookmarkEnd w:id="33"/>
+      <w:r>
+        <w:rPr>
+          <w:rFonts w:eastAsia="TimesNewRoman"/>
+          <w:sz w:val="32"/>
+          <w:szCs w:val="32"/>
+        </w:rPr>
+        <w:t xml:space="preserve"> студента, равна:</w:t>
+      </w:r>
+    </w:p>
+    <w:tbl>
+      <w:tblPr>
+        <w:tblW w:w="0" w:type="auto"/>
+        <w:jc w:val="center"/>
+        <w:tblLook w:val="04A0" w:firstRow="1" w:lastRow="0" w:firstColumn="1" w:lastColumn="0" w:noHBand="0" w:noVBand="1"/>
+      </w:tblPr>
+      <w:tblGrid>
+        <w:gridCol w:w="2267"/>
+        <w:gridCol w:w="2268"/>
+        <w:gridCol w:w="2267"/>
+        <w:gridCol w:w="2268"/>
+      </w:tblGrid>
+      <w:tr>
+        <w:trPr>
+          <w:jc w:val="center"/>
+        </w:trPr>
+        <w:tc>
+          <w:tcPr>
+            <w:tcW w:w="2268" w:type="dxa"/>
+            <w:shd w:val="clear" w:color="auto" w:fill="auto"/>
+          </w:tcPr>
+          <w:p>
+            <w:pPr>
+              <w:tabs>
+                <w:tab w:val="left" w:pos="993"/>
+              </w:tabs>
+              <w:autoSpaceDE w:val="0"/>
+              <w:autoSpaceDN w:val="0"/>
+              <w:adjustRightInd w:val="0"/>
+              <w:spacing w:line="276" w:lineRule="auto"/>
+              <w:jc w:val="center"/>
+              <w:rPr>
+                <w:rFonts w:eastAsia="TimesNewRoman"/>
+                <w:sz w:val="32"/>
+                <w:szCs w:val="32"/>
+              </w:rPr>
+            </w:pPr>
+            <w:r>
+              <w:rPr>
+                <w:rFonts w:eastAsia="TimesNewRoman"/>
+                <w:sz w:val="32"/>
+                <w:szCs w:val="32"/>
+              </w:rPr>
+              <w:t xml:space="preserve">а) </w:t>
+            </w:r>
+            <w:bookmarkStart w:id="34" w:name="Choice_6_1"/>
+            <w:r>
+              <w:rPr>
+                <w:rFonts w:eastAsia="TimesNewRoman"/>
+                <w:sz w:val="32"/>
+                <w:szCs w:val="32"/>
+              </w:rPr>
+              <w:t>0,0393</w:t>
+            </w:r>
+            <w:bookmarkEnd w:id="34"/>
+            <w:r>
+              <w:rPr>
+                <w:rFonts w:eastAsia="TimesNewRoman"/>
+                <w:sz w:val="32"/>
+                <w:szCs w:val="32"/>
+              </w:rPr>
+              <w:t>;</w:t>
+            </w:r>
+          </w:p>
+        </w:tc>
+        <w:tc>
+          <w:tcPr>
+            <w:tcW w:w="2268" w:type="dxa"/>
+            <w:shd w:val="clear" w:color="auto" w:fill="auto"/>
+          </w:tcPr>
+          <w:p>
+            <w:pPr>
+              <w:tabs>
+                <w:tab w:val="left" w:pos="993"/>
+              </w:tabs>
+              <w:autoSpaceDE w:val="0"/>
+              <w:autoSpaceDN w:val="0"/>
+              <w:adjustRightInd w:val="0"/>
+              <w:spacing w:line="276" w:lineRule="auto"/>
+              <w:jc w:val="center"/>
+              <w:rPr>
+                <w:rFonts w:eastAsia="TimesNewRoman"/>
+                <w:sz w:val="32"/>
+                <w:szCs w:val="32"/>
+              </w:rPr>
+            </w:pPr>
+            <w:r>
+              <w:rPr>
+                <w:rFonts w:eastAsia="TimesNewRoman"/>
+                <w:sz w:val="32"/>
+                <w:szCs w:val="32"/>
+              </w:rPr>
+              <w:t xml:space="preserve">б) </w:t>
+            </w:r>
+            <w:bookmarkStart w:id="35" w:name="Choice_6_2"/>
+            <w:r>
+              <w:rPr>
+                <w:rFonts w:eastAsia="TimesNewRoman"/>
+                <w:sz w:val="32"/>
+                <w:szCs w:val="32"/>
+              </w:rPr>
+              <w:t>0,324</w:t>
+            </w:r>
+            <w:bookmarkEnd w:id="35"/>
+            <w:r>
+              <w:rPr>
+                <w:rFonts w:eastAsia="TimesNewRoman"/>
+                <w:sz w:val="32"/>
+                <w:szCs w:val="32"/>
+              </w:rPr>
+              <w:t>;</w:t>
+            </w:r>
+          </w:p>
+        </w:tc>
+        <w:tc>
+          <w:tcPr>
+            <w:tcW w:w="2268" w:type="dxa"/>
+            <w:shd w:val="clear" w:color="auto" w:fill="auto"/>
+          </w:tcPr>
+          <w:p>
+            <w:pPr>
+              <w:tabs>
+                <w:tab w:val="left" w:pos="993"/>
+              </w:tabs>
+              <w:autoSpaceDE w:val="0"/>
+              <w:autoSpaceDN w:val="0"/>
+              <w:adjustRightInd w:val="0"/>
+              <w:spacing w:line="276" w:lineRule="auto"/>
+              <w:jc w:val="center"/>
+              <w:rPr>
+                <w:rFonts w:eastAsia="TimesNewRoman"/>
+                <w:sz w:val="32"/>
+                <w:szCs w:val="32"/>
+              </w:rPr>
+            </w:pPr>
+            <w:r>
+              <w:rPr>
+                <w:rFonts w:eastAsia="TimesNewRoman"/>
+                <w:sz w:val="32"/>
+                <w:szCs w:val="32"/>
+              </w:rPr>
+              <w:t xml:space="preserve">в) </w:t>
+            </w:r>
+            <w:bookmarkStart w:id="36" w:name="Choice_6_3"/>
+            <w:r>
+              <w:rPr>
+                <w:rFonts w:eastAsia="TimesNewRoman"/>
+                <w:sz w:val="32"/>
+                <w:szCs w:val="32"/>
+              </w:rPr>
+              <w:t>0,7</w:t>
+            </w:r>
+            <w:bookmarkEnd w:id="36"/>
+            <w:r>
+              <w:rPr>
+                <w:rFonts w:eastAsia="TimesNewRoman"/>
+                <w:sz w:val="32"/>
+                <w:szCs w:val="32"/>
+              </w:rPr>
+              <w:t>;</w:t>
+            </w:r>
+          </w:p>
+        </w:tc>
+        <w:tc>
+          <w:tcPr>
+            <w:tcW w:w="2268" w:type="dxa"/>
+            <w:shd w:val="clear" w:color="auto" w:fill="auto"/>
+          </w:tcPr>
+          <w:p>
+            <w:pPr>
+              <w:tabs>
+                <w:tab w:val="left" w:pos="993"/>
+              </w:tabs>
+              <w:autoSpaceDE w:val="0"/>
+              <w:autoSpaceDN w:val="0"/>
+              <w:adjustRightInd w:val="0"/>
+              <w:spacing w:line="276" w:lineRule="auto"/>
+              <w:jc w:val="center"/>
+              <w:rPr>
+                <w:rFonts w:eastAsia="TimesNewRoman"/>
+                <w:sz w:val="32"/>
+                <w:szCs w:val="32"/>
+              </w:rPr>
+            </w:pPr>
+            <w:r>
+              <w:rPr>
+                <w:rFonts w:eastAsia="TimesNewRoman"/>
+                <w:sz w:val="32"/>
+                <w:szCs w:val="32"/>
+              </w:rPr>
+              <w:t xml:space="preserve">г) </w:t>
+            </w:r>
             <w:bookmarkStart w:id="37" w:name="Choice_6_4"/>
             <w:r>
               <w:rPr>
@@ -2105,7 +2105,7 @@
                 <w:sz w:val="32"/>
                 <w:szCs w:val="32"/>
               </w:rPr>
-              <w:t>0,6178</w:t>
+              <w:t>1,0773</w:t>
             </w:r>
             <w:bookmarkEnd w:id="37"/>
             <w:r>
@@ -2295,7 +2295,7 @@
                       <w:sz w:val="32"/>
                       <w:szCs w:val="32"/>
                     </w:rPr>
-                    <m:t>2</m:t>
+                    <m:t>4</m:t>
                   </m:r>
                   <w:bookmarkEnd w:id="38"/>
                   <m:r>
@@ -2334,7 +2334,7 @@
                       <w:sz w:val="32"/>
                       <w:szCs w:val="32"/>
                     </w:rPr>
-                    <m:t>0,1</m:t>
+                    <m:t>0,2</m:t>
                   </m:r>
                   <w:bookmarkEnd w:id="39"/>
                   <m:r>
@@ -2384,7 +2384,7 @@
                       <w:sz w:val="32"/>
                       <w:szCs w:val="32"/>
                     </w:rPr>
-                    <m:t>2</m:t>
+                    <m:t>4</m:t>
                   </m:r>
                   <w:bookmarkEnd w:id="40"/>
                   <m:r>
@@ -2427,7 +2427,7 @@
                       <w:sz w:val="32"/>
                       <w:szCs w:val="32"/>
                     </w:rPr>
-                    <m:t>3</m:t>
+                    <m:t>5</m:t>
                   </m:r>
                   <w:bookmarkEnd w:id="41"/>
                   <m:r>
@@ -2466,7 +2466,7 @@
                       <w:sz w:val="32"/>
                       <w:szCs w:val="32"/>
                     </w:rPr>
-                    <m:t>0,5</m:t>
+                    <m:t>0,6</m:t>
                   </m:r>
                   <w:bookmarkEnd w:id="42"/>
                   <m:r>
@@ -2516,7 +2516,7 @@
                       <w:sz w:val="32"/>
                       <w:szCs w:val="32"/>
                     </w:rPr>
-                    <m:t>3</m:t>
+                    <m:t>5</m:t>
                   </m:r>
                   <w:bookmarkEnd w:id="43"/>
                   <m:r>
@@ -2559,7 +2559,7 @@
                       <w:sz w:val="32"/>
                       <w:szCs w:val="32"/>
                     </w:rPr>
-                    <m:t>4</m:t>
+                    <m:t>6</m:t>
                   </m:r>
                   <w:bookmarkEnd w:id="44"/>
                   <m:r>
@@ -2598,7 +2598,7 @@
                       <w:sz w:val="32"/>
                       <w:szCs w:val="32"/>
                     </w:rPr>
-                    <m:t>0,8</m:t>
+                    <m:t>0,9</m:t>
                   </m:r>
                   <w:bookmarkEnd w:id="45"/>
                   <m:r>
@@ -2648,7 +2648,7 @@
                       <w:sz w:val="32"/>
                       <w:szCs w:val="32"/>
                     </w:rPr>
-                    <m:t>4</m:t>
+                    <m:t>6</m:t>
                   </m:r>
                   <w:bookmarkEnd w:id="46"/>
                   <m:r>
@@ -2691,7 +2691,7 @@
                       <w:sz w:val="32"/>
                       <w:szCs w:val="32"/>
                     </w:rPr>
-                    <m:t>5</m:t>
+                    <m:t>7</m:t>
                   </m:r>
                   <w:bookmarkEnd w:id="47"/>
                   <m:r>
@@ -2788,7 +2788,7 @@
                       <w:sz w:val="32"/>
                       <w:szCs w:val="32"/>
                     </w:rPr>
-                    <m:t>5</m:t>
+                    <m:t>7</m:t>
                   </m:r>
                   <w:bookmarkEnd w:id="48"/>
                   <m:r>
@@ -2863,7 +2863,7 @@
           <w:sz w:val="32"/>
           <w:szCs w:val="32"/>
         </w:rPr>
-        <w:t>2</w:t>
+        <w:t>5</w:t>
       </w:r>
       <w:bookmarkEnd w:id="49"/>
       <w:r>
@@ -2907,7 +2907,7 @@
           <w:sz w:val="32"/>
           <w:szCs w:val="32"/>
         </w:rPr>
-        <w:t>4</w:t>
+        <w:t>7</w:t>
       </w:r>
       <w:bookmarkEnd w:id="50"/>
       <w:r>
@@ -2926,8 +2926,8 @@
         <w:tblLook w:val="04A0" w:firstRow="1" w:lastRow="0" w:firstColumn="1" w:lastColumn="0" w:noHBand="0" w:noVBand="1"/>
       </w:tblPr>
       <w:tblGrid>
-        <w:gridCol w:w="2266"/>
-        <w:gridCol w:w="2268"/>
+        <w:gridCol w:w="2267"/>
+        <w:gridCol w:w="2267"/>
         <w:gridCol w:w="2268"/>
         <w:gridCol w:w="2268"/>
       </w:tblGrid>
@@ -2971,7 +2971,7 @@
                 <w:sz w:val="32"/>
                 <w:szCs w:val="32"/>
               </w:rPr>
-              <w:t>0</w:t>
+              <w:t>0,3</w:t>
             </w:r>
             <w:bookmarkEnd w:id="51"/>
             <w:r>
@@ -3020,7 +3020,7 @@
                 <w:sz w:val="32"/>
                 <w:szCs w:val="32"/>
               </w:rPr>
-              <w:t>0,3</w:t>
+              <w:t>0</w:t>
             </w:r>
             <w:bookmarkEnd w:id="52"/>
             <w:r>
@@ -3069,7 +3069,7 @@
                 <w:sz w:val="32"/>
                 <w:szCs w:val="32"/>
               </w:rPr>
-              <w:t>0,4</w:t>
+              <w:t>0,9</w:t>
             </w:r>
             <w:bookmarkEnd w:id="53"/>
             <w:r>
@@ -3118,7 +3118,7 @@
                 <w:sz w:val="32"/>
                 <w:szCs w:val="32"/>
               </w:rPr>
-              <w:t>0,5</w:t>
+              <w:t>0,4</w:t>
             </w:r>
             <w:bookmarkEnd w:id="54"/>
             <w:r>
@@ -3415,7 +3415,7 @@
                 <w:sz w:val="32"/>
                 <w:szCs w:val="32"/>
               </w:rPr>
-              <w:t>0,3</w:t>
+              <w:t>0,4</w:t>
             </w:r>
             <w:bookmarkEnd w:id="55"/>
           </w:p>
@@ -3445,7 +3445,7 @@
                 <w:sz w:val="32"/>
                 <w:szCs w:val="32"/>
               </w:rPr>
-              <w:t>0,4</w:t>
+              <w:t>0,1</w:t>
             </w:r>
             <w:bookmarkEnd w:id="56"/>
           </w:p>
@@ -3475,7 +3475,7 @@
                 <w:sz w:val="32"/>
                 <w:szCs w:val="32"/>
               </w:rPr>
-              <w:t>0,1</w:t>
+              <w:t>0,3</w:t>
             </w:r>
             <w:bookmarkEnd w:id="57"/>
           </w:p>
@@ -3639,7 +3639,7 @@
                           <w:sz w:val="28"/>
                           <w:szCs w:val="28"/>
                         </w:rPr>
-                        <m:t>1</m:t>
+                        <m:t>0</m:t>
                       </m:r>
                       <w:bookmarkEnd w:id="59"/>
                       <m:r>
@@ -3733,7 +3733,7 @@
                           <w:sz w:val="28"/>
                           <w:szCs w:val="28"/>
                         </w:rPr>
-                        <m:t>0,8</m:t>
+                        <m:t>0,2</m:t>
                       </m:r>
                       <w:bookmarkEnd w:id="60"/>
                       <m:r>
@@ -3833,7 +3833,7 @@
                           <w:sz w:val="28"/>
                           <w:szCs w:val="28"/>
                         </w:rPr>
-                        <m:t>0,7</m:t>
+                        <m:t>0,3</m:t>
                       </m:r>
                       <w:bookmarkEnd w:id="61"/>
                       <m:r>
@@ -3938,7 +3938,7 @@
                           <w:sz w:val="28"/>
                           <w:szCs w:val="28"/>
                         </w:rPr>
-                        <m:t>0,3</m:t>
+                        <m:t>0,7</m:t>
                       </m:r>
                       <w:bookmarkEnd w:id="62"/>
                       <m:r>
@@ -4043,7 +4043,7 @@
                           <w:sz w:val="28"/>
                           <w:szCs w:val="28"/>
                         </w:rPr>
-                        <m:t>0</m:t>
+                        <m:t>1</m:t>
                       </m:r>
                       <w:bookmarkEnd w:id="63"/>
                       <m:r>
@@ -4299,7 +4299,7 @@
                           <w:sz w:val="28"/>
                           <w:szCs w:val="28"/>
                         </w:rPr>
-                        <m:t>0,2</m:t>
+                        <m:t>0,4</m:t>
                       </m:r>
                       <w:bookmarkEnd w:id="65"/>
                       <m:r>
@@ -4404,7 +4404,7 @@
                           <w:sz w:val="28"/>
                           <w:szCs w:val="28"/>
                         </w:rPr>
-                        <m:t>0,6</m:t>
+                        <m:t>0,5</m:t>
                       </m:r>
                       <w:bookmarkEnd w:id="66"/>
                       <m:r>
@@ -4509,7 +4509,7 @@
                           <w:sz w:val="28"/>
                           <w:szCs w:val="28"/>
                         </w:rPr>
-                        <m:t>0,9</m:t>
+                        <m:t>0,8</m:t>
                       </m:r>
                       <w:bookmarkEnd w:id="67"/>
                       <m:r>
@@ -4781,7 +4781,7 @@
                           <w:sz w:val="28"/>
                           <w:szCs w:val="28"/>
                         </w:rPr>
-                        <m:t>0</m:t>
+                        <m:t>1</m:t>
                       </m:r>
                       <w:bookmarkEnd w:id="69"/>
                       <m:r>
@@ -4875,7 +4875,7 @@
                           <w:sz w:val="28"/>
                           <w:szCs w:val="28"/>
                         </w:rPr>
-                        <m:t>0,3</m:t>
+                        <m:t>0,8</m:t>
                       </m:r>
                       <w:bookmarkEnd w:id="70"/>
                       <m:r>
@@ -4980,7 +4980,7 @@
                           <w:sz w:val="28"/>
                           <w:szCs w:val="28"/>
                         </w:rPr>
-                        <m:t>0,7</m:t>
+                        <m:t>0,5</m:t>
                       </m:r>
                       <w:bookmarkEnd w:id="71"/>
                       <m:r>
@@ -5085,7 +5085,7 @@
                           <w:sz w:val="28"/>
                           <w:szCs w:val="28"/>
                         </w:rPr>
-                        <m:t>0,8</m:t>
+                        <m:t>0,4</m:t>
                       </m:r>
                       <w:bookmarkEnd w:id="72"/>
                       <m:r>
@@ -5190,7 +5190,7 @@
                           <w:sz w:val="28"/>
                           <w:szCs w:val="28"/>
                         </w:rPr>
-                        <m:t>1</m:t>
+                        <m:t>0</m:t>
                       </m:r>
                       <w:bookmarkEnd w:id="73"/>
                       <m:r>
@@ -6049,7 +6049,7 @@
                           <w:sz w:val="32"/>
                           <w:szCs w:val="32"/>
                         </w:rPr>
-                        <m:t>5</m:t>
+                        <m:t>3</m:t>
                       </m:r>
                       <w:bookmarkEnd w:id="79"/>
                       <m:sSup>
@@ -6094,7 +6094,7 @@
                                   <w:sz w:val="32"/>
                                   <w:szCs w:val="32"/>
                                 </w:rPr>
-                                <m:t>4</m:t>
+                                <m:t>2</m:t>
                               </m:r>
                               <w:bookmarkEnd w:id="80"/>
                               <m:r>
@@ -6128,7 +6128,7 @@
                           <w:sz w:val="32"/>
                           <w:szCs w:val="32"/>
                         </w:rPr>
-                        <m:t>32</m:t>
+                        <m:t>8</m:t>
                       </m:r>
                       <w:bookmarkEnd w:id="81"/>
                       <m:r>
@@ -6561,7 +6561,7 @@
                                   <w:sz w:val="28"/>
                                   <w:szCs w:val="28"/>
                                 </w:rPr>
-                                <m:t>5</m:t>
+                                <m:t>3</m:t>
                               </m:r>
                               <w:bookmarkEnd w:id="83"/>
                               <m:r>
@@ -6583,7 +6583,7 @@
                               <w:sz w:val="28"/>
                               <w:szCs w:val="28"/>
                             </w:rPr>
-                            <m:t>32</m:t>
+                            <m:t>8</m:t>
                           </m:r>
                           <w:bookmarkEnd w:id="84"/>
                           <m:r>
@@ -6947,7 +6947,7 @@
                               <w:sz w:val="28"/>
                               <w:szCs w:val="28"/>
                             </w:rPr>
-                            <m:t>5</m:t>
+                            <m:t>8</m:t>
                           </m:r>
                           <w:bookmarkEnd w:id="85"/>
                           <m:sSup>
@@ -6980,7 +6980,7 @@
                                   <w:sz w:val="28"/>
                                   <w:szCs w:val="28"/>
                                 </w:rPr>
-                                <m:t>4</m:t>
+                                <m:t>2</m:t>
                               </m:r>
                               <w:bookmarkEnd w:id="86"/>
                               <m:r>
@@ -7002,7 +7002,7 @@
                               <w:sz w:val="28"/>
                               <w:szCs w:val="28"/>
                             </w:rPr>
-                            <m:t>32</m:t>
+                            <m:t>3</m:t>
                           </m:r>
                           <w:bookmarkEnd w:id="87"/>
                           <m:r>
@@ -7403,6 +7403,14 @@
                             <m:t xml:space="preserve"> </m:t>
                           </m:r>
                           <w:bookmarkStart w:id="88" w:name="Choice_9_3_ConstantUp"/>
+                          <m:r>
+                            <w:rPr>
+                              <w:rFonts w:ascii="Cambria Math" w:hAnsi="Cambria Math"/>
+                              <w:sz w:val="28"/>
+                              <w:szCs w:val="28"/>
+                            </w:rPr>
+                            <m:t>3</m:t>
+                          </m:r>
                           <w:bookmarkEnd w:id="88"/>
                           <m:sSup>
                             <m:sSupPr>
@@ -7434,7 +7442,7 @@
                                   <w:sz w:val="28"/>
                                   <w:szCs w:val="28"/>
                                 </w:rPr>
-                                <m:t>5</m:t>
+                                <m:t>2</m:t>
                               </m:r>
                               <w:bookmarkEnd w:id="89"/>
                               <m:r>
@@ -7456,7 +7464,7 @@
                               <w:sz w:val="28"/>
                               <w:szCs w:val="28"/>
                             </w:rPr>
-                            <m:t>32</m:t>
+                            <m:t>8</m:t>
                           </m:r>
                           <w:bookmarkEnd w:id="90"/>
                           <m:r>
@@ -7834,14 +7842,6 @@
                                 <m:t xml:space="preserve"> </m:t>
                               </m:r>
                               <w:bookmarkStart w:id="91" w:name="Choice_9_4_ConstantUp"/>
-                              <m:r>
-                                <w:rPr>
-                                  <w:rFonts w:ascii="Cambria Math" w:hAnsi="Cambria Math"/>
-                                  <w:sz w:val="28"/>
-                                  <w:szCs w:val="28"/>
-                                </w:rPr>
-                                <m:t>32</m:t>
-                              </m:r>
                               <w:bookmarkEnd w:id="91"/>
                               <m:r>
                                 <w:rPr>
@@ -7860,7 +7860,7 @@
                                   <w:sz w:val="28"/>
                                   <w:szCs w:val="28"/>
                                 </w:rPr>
-                                <m:t>4</m:t>
+                                <m:t>3</m:t>
                               </m:r>
                               <w:bookmarkEnd w:id="92"/>
                               <m:r>
@@ -7882,7 +7882,7 @@
                               <w:sz w:val="28"/>
                               <w:szCs w:val="28"/>
                             </w:rPr>
-                            <m:t>5</m:t>
+                            <m:t>8</m:t>
                           </m:r>
                           <w:bookmarkEnd w:id="93"/>
                           <m:r>
@@ -8311,7 +8311,7 @@
                           <w:sz w:val="32"/>
                           <w:szCs w:val="32"/>
                         </w:rPr>
-                        <m:t>81</m:t>
+                        <m:t>36</m:t>
                       </m:r>
                       <w:bookmarkEnd w:id="95"/>
                       <m:r>
@@ -8400,7 +8400,7 @@
                       <w:sz w:val="32"/>
                       <w:szCs w:val="32"/>
                     </w:rPr>
-                    <m:t>9</m:t>
+                    <m:t>6</m:t>
                   </m:r>
                   <w:bookmarkEnd w:id="96"/>
                   <m:r>
@@ -8497,7 +8497,7 @@
                       <w:sz w:val="32"/>
                       <w:szCs w:val="32"/>
                     </w:rPr>
-                    <m:t>9</m:t>
+                    <m:t>6</m:t>
                   </m:r>
                   <w:bookmarkEnd w:id="97"/>
                   <m:r>
@@ -8573,7 +8573,7 @@
           <w:sz w:val="32"/>
           <w:szCs w:val="32"/>
         </w:rPr>
-        <w:t>6</w:t>
+        <w:t>3</w:t>
       </w:r>
       <w:bookmarkEnd w:id="98"/>
       <w:r>
@@ -8609,7 +8609,7 @@
           <w:sz w:val="32"/>
           <w:szCs w:val="32"/>
         </w:rPr>
-        <w:t>10</w:t>
+        <w:t>14</w:t>
       </w:r>
       <w:bookmarkEnd w:id="99"/>
       <w:r>
@@ -8672,7 +8672,7 @@
                 <w:sz w:val="32"/>
                 <w:szCs w:val="32"/>
               </w:rPr>
-              <w:t>3/50</w:t>
+              <w:t>3/4</w:t>
             </w:r>
             <w:bookmarkEnd w:id="100"/>
             <w:r>
@@ -8720,7 +8720,7 @@
                 <w:sz w:val="32"/>
                 <w:szCs w:val="32"/>
               </w:rPr>
-              <w:t>5/9</w:t>
+              <w:t>3/196</w:t>
             </w:r>
             <w:bookmarkEnd w:id="101"/>
             <w:r>
@@ -8768,7 +8768,7 @@
                 <w:sz w:val="32"/>
                 <w:szCs w:val="32"/>
               </w:rPr>
-              <w:t>9/25</w:t>
+              <w:t>11/36</w:t>
             </w:r>
             <w:bookmarkEnd w:id="102"/>
             <w:r>
@@ -8816,7 +8816,7 @@
                 <w:sz w:val="32"/>
                 <w:szCs w:val="32"/>
               </w:rPr>
-              <w:t>4/81</w:t>
+              <w:t>9/196</w:t>
             </w:r>
             <w:bookmarkEnd w:id="103"/>
             <w:r>
@@ -8900,7 +8900,7 @@
                 <w:sz w:val="32"/>
                 <w:szCs w:val="32"/>
               </w:rPr>
-              <m:t>3</m:t>
+              <m:t>7</m:t>
             </m:r>
             <w:bookmarkEnd w:id="104"/>
             <m:rad>
@@ -8997,7 +8997,7 @@
                     <w:sz w:val="32"/>
                     <w:szCs w:val="32"/>
                   </w:rPr>
-                  <m:t>1</m:t>
+                  <m:t>3</m:t>
                 </m:r>
                 <w:bookmarkEnd w:id="105"/>
                 <m:sSup>
@@ -9042,7 +9042,7 @@
                     <w:sz w:val="32"/>
                     <w:szCs w:val="32"/>
                   </w:rPr>
-                  <m:t>18</m:t>
+                  <m:t>98</m:t>
                 </m:r>
                 <w:bookmarkEnd w:id="106"/>
                 <m:r>
@@ -9328,7 +9328,7 @@
           <w:sz w:val="32"/>
           <w:szCs w:val="32"/>
         </w:rPr>
-        <w:t>7</w:t>
+        <w:t>4</w:t>
       </w:r>
       <w:bookmarkEnd w:id="107"/>
       <w:r>
@@ -9346,7 +9346,7 @@
           <w:sz w:val="32"/>
           <w:szCs w:val="32"/>
         </w:rPr>
-        <w:t>10</w:t>
+        <w:t>9</w:t>
       </w:r>
       <w:bookmarkEnd w:id="108"/>
       <w:r>
@@ -9381,7 +9381,7 @@
           <w:sz w:val="32"/>
           <w:szCs w:val="32"/>
         </w:rPr>
-        <w:t>7</w:t>
+        <w:t>4</w:t>
       </w:r>
       <w:bookmarkEnd w:id="109"/>
       <w:r>
@@ -9416,7 +9416,7 @@
           <w:sz w:val="32"/>
           <w:szCs w:val="32"/>
         </w:rPr>
-        <w:t>10</w:t>
+        <w:t>9</w:t>
       </w:r>
       <w:bookmarkEnd w:id="110"/>
       <w:r>
@@ -9497,7 +9497,7 @@
                 <w:sz w:val="32"/>
                 <w:szCs w:val="32"/>
               </w:rPr>
-              <w:t>3</w:t>
+              <w:t>0,14</w:t>
             </w:r>
             <w:bookmarkEnd w:id="111"/>
             <w:r>
@@ -9515,7 +9515,7 @@
                 <w:sz w:val="32"/>
                 <w:szCs w:val="32"/>
               </w:rPr>
-              <w:t>+</w:t>
+              <w:t>-</w:t>
             </w:r>
             <w:bookmarkEnd w:id="112"/>
             <w:r>
@@ -9551,7 +9551,7 @@
                 <w:sz w:val="32"/>
                 <w:szCs w:val="32"/>
               </w:rPr>
-              <w:t>2</w:t>
+              <w:t>0,86</w:t>
             </w:r>
             <w:bookmarkEnd w:id="113"/>
             <w:r>
@@ -9626,7 +9626,7 @@
                 <w:sz w:val="32"/>
                 <w:szCs w:val="32"/>
               </w:rPr>
-              <w:t>2</w:t>
+              <w:t>0,86</w:t>
             </w:r>
             <w:bookmarkEnd w:id="114"/>
             <w:r>
@@ -9680,7 +9680,7 @@
                 <w:sz w:val="32"/>
                 <w:szCs w:val="32"/>
               </w:rPr>
-              <w:t>3</w:t>
+              <w:t>0,14</w:t>
             </w:r>
             <w:bookmarkEnd w:id="116"/>
             <w:r>
@@ -9768,7 +9768,7 @@
                 <w:sz w:val="32"/>
                 <w:szCs w:val="32"/>
               </w:rPr>
-              <w:t>3,33</w:t>
+              <w:t>1,29</w:t>
             </w:r>
             <w:bookmarkEnd w:id="117"/>
             <w:r>
@@ -9822,7 +9822,7 @@
                 <w:sz w:val="32"/>
                 <w:szCs w:val="32"/>
               </w:rPr>
-              <w:t>2,33</w:t>
+              <w:t>0,57</w:t>
             </w:r>
             <w:bookmarkEnd w:id="119"/>
             <w:r>
@@ -9904,7 +9904,7 @@
                 <w:sz w:val="32"/>
                 <w:szCs w:val="32"/>
               </w:rPr>
-              <w:t>3</w:t>
+              <w:t>0,86</w:t>
             </w:r>
             <w:bookmarkEnd w:id="120"/>
             <w:r>
@@ -9922,7 +9922,7 @@
                 <w:sz w:val="32"/>
                 <w:szCs w:val="32"/>
               </w:rPr>
-              <w:t>-</w:t>
+              <w:t>+</w:t>
             </w:r>
             <w:bookmarkEnd w:id="121"/>
             <w:r>
@@ -9958,7 +9958,7 @@
                 <w:sz w:val="32"/>
                 <w:szCs w:val="32"/>
               </w:rPr>
-              <w:t>2</w:t>
+              <w:t>0,14</w:t>
             </w:r>
             <w:bookmarkEnd w:id="122"/>
             <w:r>
@@ -10141,7 +10141,7 @@
                 <w:szCs w:val="32"/>
                 <w:lang w:val="en-US"/>
               </w:rPr>
-              <w:t>2</w:t>
+              <w:t>1</w:t>
             </w:r>
             <w:bookmarkEnd w:id="124"/>
           </w:p>
@@ -10171,7 +10171,7 @@
                 <w:szCs w:val="32"/>
                 <w:lang w:val="en-US"/>
               </w:rPr>
-              <w:t>8</w:t>
+              <w:t>7</w:t>
             </w:r>
             <w:bookmarkEnd w:id="125"/>
           </w:p>
@@ -10336,8 +10336,8 @@
         <w:tblLook w:val="04A0" w:firstRow="1" w:lastRow="0" w:firstColumn="1" w:lastColumn="0" w:noHBand="0" w:noVBand="1"/>
       </w:tblPr>
       <w:tblGrid>
-        <w:gridCol w:w="2267"/>
-        <w:gridCol w:w="2267"/>
+        <w:gridCol w:w="2266"/>
+        <w:gridCol w:w="2268"/>
         <w:gridCol w:w="2268"/>
         <w:gridCol w:w="2268"/>
       </w:tblGrid>
@@ -10381,7 +10381,7 @@
                 <w:sz w:val="32"/>
                 <w:szCs w:val="32"/>
               </w:rPr>
-              <w:t>0,02</w:t>
+              <w:t>5</w:t>
             </w:r>
             <w:bookmarkEnd w:id="129"/>
             <w:r>
@@ -10430,7 +10430,7 @@
                 <w:sz w:val="32"/>
                 <w:szCs w:val="32"/>
               </w:rPr>
-              <w:t>7</w:t>
+              <w:t>0,02</w:t>
             </w:r>
             <w:bookmarkEnd w:id="130"/>
             <w:r>
@@ -10479,7 +10479,7 @@
                 <w:sz w:val="32"/>
                 <w:szCs w:val="32"/>
               </w:rPr>
-              <w:t>-0,4</w:t>
+              <w:t>-0,8</w:t>
             </w:r>
             <w:bookmarkEnd w:id="131"/>
             <w:r>
@@ -10528,7 +10528,7 @@
                 <w:sz w:val="32"/>
                 <w:szCs w:val="32"/>
               </w:rPr>
-              <w:t>5,1</w:t>
+              <w:t>4,2</w:t>
             </w:r>
             <w:bookmarkEnd w:id="132"/>
             <w:r>
@@ -11019,7 +11019,7 @@
                           <w:sz w:val="32"/>
                           <w:szCs w:val="32"/>
                         </w:rPr>
-                        <m:t>36</m:t>
+                        <m:t>81</m:t>
                       </m:r>
                       <w:bookmarkEnd w:id="133"/>
                       <m:r>
@@ -11108,7 +11108,7 @@
                       <w:sz w:val="32"/>
                       <w:szCs w:val="32"/>
                     </w:rPr>
-                    <m:t>6</m:t>
+                    <m:t>9</m:t>
                   </m:r>
                   <w:bookmarkEnd w:id="134"/>
                   <m:r>
@@ -11205,7 +11205,7 @@
                       <w:sz w:val="32"/>
                       <w:szCs w:val="32"/>
                     </w:rPr>
-                    <m:t>6</m:t>
+                    <m:t>9</m:t>
                   </m:r>
                   <w:bookmarkEnd w:id="135"/>
                   <m:r>
@@ -11265,9 +11265,9 @@
       </w:tblPr>
       <w:tblGrid>
         <w:gridCol w:w="2267"/>
+        <w:gridCol w:w="2267"/>
         <w:gridCol w:w="2268"/>
         <w:gridCol w:w="2268"/>
-        <w:gridCol w:w="2267"/>
       </w:tblGrid>
       <w:tr>
         <w:trPr>
@@ -11309,7 +11309,7 @@
                 <w:sz w:val="32"/>
                 <w:szCs w:val="32"/>
               </w:rPr>
-              <w:t>3/4</w:t>
+              <w:t>2/9</w:t>
             </w:r>
             <w:bookmarkEnd w:id="136"/>
             <w:r>
@@ -11358,7 +11358,7 @@
                 <w:sz w:val="32"/>
                 <w:szCs w:val="32"/>
               </w:rPr>
-              <w:t>1/6</w:t>
+              <w:t>6</w:t>
             </w:r>
             <w:bookmarkEnd w:id="137"/>
             <w:r>
@@ -11407,7 +11407,7 @@
                 <w:sz w:val="32"/>
                 <w:szCs w:val="32"/>
               </w:rPr>
-              <w:t>4/3</w:t>
+              <w:t>1/6</w:t>
             </w:r>
             <w:bookmarkEnd w:id="138"/>
             <w:r>
@@ -11456,7 +11456,7 @@
                 <w:sz w:val="32"/>
                 <w:szCs w:val="32"/>
               </w:rPr>
-              <w:t>1/3</w:t>
+              <w:t>1/9</w:t>
             </w:r>
             <w:bookmarkEnd w:id="139"/>
             <w:r>
@@ -11812,7 +11812,7 @@
                 <w:sz w:val="32"/>
                 <w:szCs w:val="32"/>
               </w:rPr>
-              <w:t>г)</w:t>
+              <w:t>a)</w:t>
             </w:r>
             <w:bookmarkEnd w:id="142"/>
           </w:p>
@@ -11869,7 +11869,7 @@
                 <w:sz w:val="32"/>
                 <w:szCs w:val="32"/>
               </w:rPr>
-              <w:t>в)</w:t>
+              <w:t>г)</w:t>
             </w:r>
             <w:bookmarkEnd w:id="143"/>
           </w:p>
@@ -11926,7 +11926,7 @@
                 <w:sz w:val="32"/>
                 <w:szCs w:val="32"/>
               </w:rPr>
-              <w:t>в)</w:t>
+              <w:t>б)</w:t>
             </w:r>
             <w:bookmarkEnd w:id="144"/>
           </w:p>
@@ -11983,7 +11983,7 @@
                 <w:sz w:val="32"/>
                 <w:szCs w:val="32"/>
               </w:rPr>
-              <w:t>в)</w:t>
+              <w:t>a)</w:t>
             </w:r>
             <w:bookmarkEnd w:id="145"/>
           </w:p>
@@ -12040,7 +12040,7 @@
                 <w:sz w:val="32"/>
                 <w:szCs w:val="32"/>
               </w:rPr>
-              <w:t>в)</w:t>
+              <w:t>a)</w:t>
             </w:r>
             <w:bookmarkEnd w:id="146"/>
           </w:p>
@@ -12097,7 +12097,7 @@
                 <w:sz w:val="32"/>
                 <w:szCs w:val="32"/>
               </w:rPr>
-              <w:t>в)</w:t>
+              <w:t>б)</w:t>
             </w:r>
             <w:bookmarkEnd w:id="147"/>
           </w:p>
@@ -12154,7 +12154,7 @@
                 <w:sz w:val="32"/>
                 <w:szCs w:val="32"/>
               </w:rPr>
-              <w:t>в)</w:t>
+              <w:t>г)</w:t>
             </w:r>
             <w:bookmarkEnd w:id="148"/>
           </w:p>
@@ -12211,7 +12211,7 @@
                 <w:sz w:val="32"/>
                 <w:szCs w:val="32"/>
               </w:rPr>
-              <w:t>б)</w:t>
+              <w:t>a)</w:t>
             </w:r>
             <w:bookmarkEnd w:id="149"/>
           </w:p>
@@ -12268,7 +12268,7 @@
                 <w:sz w:val="32"/>
                 <w:szCs w:val="32"/>
               </w:rPr>
-              <w:t>г)</w:t>
+              <w:t>б)</w:t>
             </w:r>
             <w:bookmarkEnd w:id="150"/>
           </w:p>
@@ -12382,7 +12382,7 @@
                 <w:sz w:val="32"/>
                 <w:szCs w:val="32"/>
               </w:rPr>
-              <w:t>в)</w:t>
+              <w:t>б)</w:t>
             </w:r>
             <w:bookmarkEnd w:id="152"/>
           </w:p>
@@ -12541,7 +12541,7 @@
         <v:path o:extrusionok="f" gradientshapeok="t" o:connecttype="rect"/>
         <o:lock v:ext="edit" aspectratio="t"/>
       </v:shapetype>
-      <v:shape id="_x0000_i1027" type="#_x0000_t75" style="width:44.25pt;height:23.25pt" o:bullet="t">
+      <v:shape id="_x0000_i1027" type="#_x0000_t75" style="width:44.35pt;height:23.45pt" o:bullet="t">
         <v:imagedata r:id="rId1" o:title=""/>
       </v:shape>
     </w:pict>

--- a/Генерация тестов/ТЕСТЫ/Вариант №1.docx
+++ b/Генерация тестов/ТЕСТЫ/Вариант №1.docx
@@ -128,7 +128,7 @@
           <w:sz w:val="32"/>
           <w:szCs w:val="32"/>
         </w:rPr>
-        <w:t>9</w:t>
+        <w:t>7</w:t>
       </w:r>
       <w:bookmarkEnd w:id="1"/>
       <w:r>
@@ -164,7 +164,7 @@
           <w:sz w:val="32"/>
           <w:szCs w:val="32"/>
         </w:rPr>
-        <w:t>4</w:t>
+        <w:t>3</w:t>
       </w:r>
       <w:bookmarkEnd w:id="3"/>
       <w:r>
@@ -182,7 +182,7 @@
           <w:sz w:val="32"/>
           <w:szCs w:val="32"/>
         </w:rPr>
-        <w:t>3</w:t>
+        <w:t>2</w:t>
       </w:r>
       <w:bookmarkEnd w:id="4"/>
       <w:r>
@@ -202,9 +202,9 @@
       </w:tblPr>
       <w:tblGrid>
         <w:gridCol w:w="2267"/>
+        <w:gridCol w:w="2267"/>
         <w:gridCol w:w="2268"/>
         <w:gridCol w:w="2268"/>
-        <w:gridCol w:w="2267"/>
       </w:tblGrid>
       <w:tr>
         <w:trPr>
@@ -246,7 +246,7 @@
                 <w:sz w:val="32"/>
                 <w:szCs w:val="32"/>
               </w:rPr>
-              <w:t>336/705</w:t>
+              <w:t>2/55</w:t>
             </w:r>
             <w:bookmarkEnd w:id="5"/>
             <w:r>
@@ -295,7 +295,7 @@
                 <w:sz w:val="32"/>
                 <w:szCs w:val="32"/>
               </w:rPr>
-              <w:t>287/715</w:t>
+              <w:t>7/53</w:t>
             </w:r>
             <w:bookmarkEnd w:id="6"/>
             <w:r>
@@ -344,7 +344,7 @@
                 <w:sz w:val="32"/>
                 <w:szCs w:val="32"/>
               </w:rPr>
-              <w:t>336/715</w:t>
+              <w:t>28/55</w:t>
             </w:r>
             <w:bookmarkEnd w:id="7"/>
             <w:r>
@@ -393,7 +393,7 @@
                 <w:sz w:val="32"/>
                 <w:szCs w:val="32"/>
               </w:rPr>
-              <w:t>159/674</w:t>
+              <w:t>28/51</w:t>
             </w:r>
             <w:bookmarkEnd w:id="8"/>
             <w:r>
@@ -1012,7 +1012,7 @@
           <w:sz w:val="32"/>
           <w:szCs w:val="32"/>
         </w:rPr>
-        <w:t>0,96</w:t>
+        <w:t>0,99</w:t>
       </w:r>
       <w:bookmarkEnd w:id="12"/>
       <w:r>
@@ -1030,7 +1030,7 @@
           <w:sz w:val="32"/>
           <w:szCs w:val="32"/>
         </w:rPr>
-        <w:t>0,93</w:t>
+        <w:t>0,85</w:t>
       </w:r>
       <w:bookmarkEnd w:id="13"/>
       <w:r>
@@ -1049,10 +1049,10 @@
         <w:tblLook w:val="04A0" w:firstRow="1" w:lastRow="0" w:firstColumn="1" w:lastColumn="0" w:noHBand="0" w:noVBand="1"/>
       </w:tblPr>
       <w:tblGrid>
-        <w:gridCol w:w="2266"/>
+        <w:gridCol w:w="2267"/>
         <w:gridCol w:w="2268"/>
         <w:gridCol w:w="2268"/>
-        <w:gridCol w:w="2268"/>
+        <w:gridCol w:w="2267"/>
       </w:tblGrid>
       <w:tr>
         <w:trPr>
@@ -1093,7 +1093,7 @@
                 <w:sz w:val="32"/>
                 <w:szCs w:val="32"/>
               </w:rPr>
-              <w:t>0,1</w:t>
+              <w:t>0,98</w:t>
             </w:r>
             <w:bookmarkEnd w:id="14"/>
             <w:r>
@@ -1141,7 +1141,7 @@
                 <w:sz w:val="32"/>
                 <w:szCs w:val="32"/>
               </w:rPr>
-              <w:t>0,95</w:t>
+              <w:t>0,15</w:t>
             </w:r>
             <w:bookmarkEnd w:id="15"/>
             <w:r>
@@ -1189,7 +1189,7 @@
                 <w:sz w:val="32"/>
                 <w:szCs w:val="32"/>
               </w:rPr>
-              <w:t>0,07</w:t>
+              <w:t>0,16</w:t>
             </w:r>
             <w:bookmarkEnd w:id="16"/>
             <w:r>
@@ -1237,7 +1237,7 @@
                 <w:sz w:val="32"/>
                 <w:szCs w:val="32"/>
               </w:rPr>
-              <w:t>0,04</w:t>
+              <w:t>0,01</w:t>
             </w:r>
             <w:bookmarkEnd w:id="17"/>
             <w:r>
@@ -1288,7 +1288,7 @@
           <w:sz w:val="32"/>
           <w:szCs w:val="32"/>
         </w:rPr>
-        <w:t>4</w:t>
+        <w:t>16</w:t>
       </w:r>
       <w:bookmarkEnd w:id="18"/>
       <w:r>
@@ -1352,7 +1352,7 @@
                 <w:sz w:val="32"/>
                 <w:szCs w:val="32"/>
               </w:rPr>
-              <w:t>0,49</w:t>
+              <w:t>0,02</w:t>
             </w:r>
             <w:bookmarkEnd w:id="19"/>
             <w:r>
@@ -1400,7 +1400,7 @@
                 <w:sz w:val="32"/>
                 <w:szCs w:val="32"/>
               </w:rPr>
-              <w:t>0,32</w:t>
+              <w:t>0,09</w:t>
             </w:r>
             <w:bookmarkEnd w:id="20"/>
             <w:r>
@@ -1448,7 +1448,7 @@
                 <w:sz w:val="32"/>
                 <w:szCs w:val="32"/>
               </w:rPr>
-              <w:t>0,91</w:t>
+              <w:t>0,06</w:t>
             </w:r>
             <w:bookmarkEnd w:id="21"/>
             <w:r>
@@ -1496,7 +1496,7 @@
                 <w:sz w:val="32"/>
                 <w:szCs w:val="32"/>
               </w:rPr>
-              <w:t>0,98</w:t>
+              <w:t>0,04</w:t>
             </w:r>
             <w:bookmarkEnd w:id="22"/>
             <w:r>
@@ -1546,7 +1546,7 @@
           <w:sz w:val="32"/>
           <w:szCs w:val="32"/>
         </w:rPr>
-        <w:t>6</w:t>
+        <w:t>5</w:t>
       </w:r>
       <w:bookmarkEnd w:id="23"/>
       <w:r>
@@ -1564,7 +1564,7 @@
           <w:sz w:val="32"/>
           <w:szCs w:val="32"/>
         </w:rPr>
-        <w:t>4</w:t>
+        <w:t>5</w:t>
       </w:r>
       <w:bookmarkEnd w:id="24"/>
       <w:r>
@@ -1582,7 +1582,7 @@
           <w:sz w:val="32"/>
           <w:szCs w:val="32"/>
         </w:rPr>
-        <w:t>7</w:t>
+        <w:t>4</w:t>
       </w:r>
       <w:bookmarkEnd w:id="25"/>
       <w:r>
@@ -1600,7 +1600,7 @@
           <w:sz w:val="32"/>
           <w:szCs w:val="32"/>
         </w:rPr>
-        <w:t>3</w:t>
+        <w:t>6</w:t>
       </w:r>
       <w:bookmarkEnd w:id="26"/>
       <w:r>
@@ -1619,10 +1619,10 @@
         <w:tblLook w:val="04A0" w:firstRow="1" w:lastRow="0" w:firstColumn="1" w:lastColumn="0" w:noHBand="0" w:noVBand="1"/>
       </w:tblPr>
       <w:tblGrid>
-        <w:gridCol w:w="2266"/>
+        <w:gridCol w:w="2267"/>
         <w:gridCol w:w="2268"/>
         <w:gridCol w:w="2268"/>
-        <w:gridCol w:w="2268"/>
+        <w:gridCol w:w="2267"/>
       </w:tblGrid>
       <w:tr>
         <w:trPr>
@@ -1712,7 +1712,7 @@
                 <w:sz w:val="32"/>
                 <w:szCs w:val="32"/>
               </w:rPr>
-              <w:t>0,33</w:t>
+              <w:t>0,55</w:t>
             </w:r>
             <w:bookmarkEnd w:id="28"/>
             <w:r>
@@ -1760,7 +1760,7 @@
                 <w:sz w:val="32"/>
                 <w:szCs w:val="32"/>
               </w:rPr>
-              <w:t>0,45</w:t>
+              <w:t>0,55</w:t>
             </w:r>
             <w:bookmarkEnd w:id="29"/>
             <w:r>
@@ -1808,7 +1808,7 @@
                 <w:sz w:val="32"/>
                 <w:szCs w:val="32"/>
               </w:rPr>
-              <w:t>0,15</w:t>
+              <w:t>0,6</w:t>
             </w:r>
             <w:bookmarkEnd w:id="30"/>
             <w:r>
@@ -1858,7 +1858,7 @@
           <w:sz w:val="32"/>
           <w:szCs w:val="32"/>
         </w:rPr>
-        <w:t>81</w:t>
+        <w:t>72</w:t>
       </w:r>
       <w:bookmarkEnd w:id="31"/>
       <w:r>
@@ -1876,7 +1876,7 @@
           <w:sz w:val="32"/>
           <w:szCs w:val="32"/>
         </w:rPr>
-        <w:t>8</w:t>
+        <w:t>9</w:t>
       </w:r>
       <w:bookmarkEnd w:id="32"/>
       <w:r>
@@ -1894,7 +1894,7 @@
           <w:sz w:val="32"/>
           <w:szCs w:val="32"/>
         </w:rPr>
-        <w:t>4</w:t>
+        <w:t>3</w:t>
       </w:r>
       <w:bookmarkEnd w:id="33"/>
       <w:r>
@@ -1958,7 +1958,7 @@
                 <w:sz w:val="32"/>
                 <w:szCs w:val="32"/>
               </w:rPr>
-              <w:t>0,0393</w:t>
+              <w:t>0,84</w:t>
             </w:r>
             <w:bookmarkEnd w:id="34"/>
             <w:r>
@@ -2007,7 +2007,7 @@
                 <w:sz w:val="32"/>
                 <w:szCs w:val="32"/>
               </w:rPr>
-              <w:t>0,324</w:t>
+              <w:t>0,0151</w:t>
             </w:r>
             <w:bookmarkEnd w:id="35"/>
             <w:r>
@@ -2056,7 +2056,7 @@
                 <w:sz w:val="32"/>
                 <w:szCs w:val="32"/>
               </w:rPr>
-              <w:t>0,7</w:t>
+              <w:t>0,216</w:t>
             </w:r>
             <w:bookmarkEnd w:id="36"/>
             <w:r>
@@ -2105,7 +2105,7 @@
                 <w:sz w:val="32"/>
                 <w:szCs w:val="32"/>
               </w:rPr>
-              <w:t>1,0773</w:t>
+              <w:t>1,6934</w:t>
             </w:r>
             <w:bookmarkEnd w:id="37"/>
             <w:r>
@@ -2334,7 +2334,7 @@
                       <w:sz w:val="32"/>
                       <w:szCs w:val="32"/>
                     </w:rPr>
-                    <m:t>0,2</m:t>
+                    <m:t>0,3</m:t>
                   </m:r>
                   <w:bookmarkEnd w:id="39"/>
                   <m:r>
@@ -2466,7 +2466,7 @@
                       <w:sz w:val="32"/>
                       <w:szCs w:val="32"/>
                     </w:rPr>
-                    <m:t>0,6</m:t>
+                    <m:t>0,5</m:t>
                   </m:r>
                   <w:bookmarkEnd w:id="42"/>
                   <m:r>
@@ -2598,7 +2598,7 @@
                       <w:sz w:val="32"/>
                       <w:szCs w:val="32"/>
                     </w:rPr>
-                    <m:t>0,9</m:t>
+                    <m:t>0,8</m:t>
                   </m:r>
                   <w:bookmarkEnd w:id="45"/>
                   <m:r>
@@ -2927,8 +2927,8 @@
       </w:tblPr>
       <w:tblGrid>
         <w:gridCol w:w="2267"/>
+        <w:gridCol w:w="2268"/>
         <w:gridCol w:w="2267"/>
-        <w:gridCol w:w="2268"/>
         <w:gridCol w:w="2268"/>
       </w:tblGrid>
       <w:tr>
@@ -3020,7 +3020,7 @@
                 <w:sz w:val="32"/>
                 <w:szCs w:val="32"/>
               </w:rPr>
-              <w:t>0</w:t>
+              <w:t>0,8</w:t>
             </w:r>
             <w:bookmarkEnd w:id="52"/>
             <w:r>
@@ -3069,7 +3069,7 @@
                 <w:sz w:val="32"/>
                 <w:szCs w:val="32"/>
               </w:rPr>
-              <w:t>0,9</w:t>
+              <w:t>0</w:t>
             </w:r>
             <w:bookmarkEnd w:id="53"/>
             <w:r>
@@ -3118,7 +3118,7 @@
                 <w:sz w:val="32"/>
                 <w:szCs w:val="32"/>
               </w:rPr>
-              <w:t>0,4</w:t>
+              <w:t>0,2</w:t>
             </w:r>
             <w:bookmarkEnd w:id="54"/>
             <w:r>
@@ -3415,7 +3415,7 @@
                 <w:sz w:val="32"/>
                 <w:szCs w:val="32"/>
               </w:rPr>
-              <w:t>0,4</w:t>
+              <w:t>0,3</w:t>
             </w:r>
             <w:bookmarkEnd w:id="55"/>
           </w:p>
@@ -3445,7 +3445,7 @@
                 <w:sz w:val="32"/>
                 <w:szCs w:val="32"/>
               </w:rPr>
-              <w:t>0,1</w:t>
+              <w:t>0,2</w:t>
             </w:r>
             <w:bookmarkEnd w:id="56"/>
           </w:p>
@@ -3475,7 +3475,7 @@
                 <w:sz w:val="32"/>
                 <w:szCs w:val="32"/>
               </w:rPr>
-              <w:t>0,3</w:t>
+              <w:t>0,1</w:t>
             </w:r>
             <w:bookmarkEnd w:id="57"/>
           </w:p>
@@ -3505,7 +3505,7 @@
                 <w:sz w:val="32"/>
                 <w:szCs w:val="32"/>
               </w:rPr>
-              <w:t>0,2</w:t>
+              <w:t>0,4</w:t>
             </w:r>
             <w:bookmarkEnd w:id="58"/>
           </w:p>
@@ -3639,7 +3639,7 @@
                           <w:sz w:val="28"/>
                           <w:szCs w:val="28"/>
                         </w:rPr>
-                        <m:t>0</m:t>
+                        <m:t>1</m:t>
                       </m:r>
                       <w:bookmarkEnd w:id="59"/>
                       <m:r>
@@ -3733,7 +3733,7 @@
                           <w:sz w:val="28"/>
                           <w:szCs w:val="28"/>
                         </w:rPr>
-                        <m:t>0,2</m:t>
+                        <m:t>0,6</m:t>
                       </m:r>
                       <w:bookmarkEnd w:id="60"/>
                       <m:r>
@@ -3833,7 +3833,7 @@
                           <w:sz w:val="28"/>
                           <w:szCs w:val="28"/>
                         </w:rPr>
-                        <m:t>0,3</m:t>
+                        <m:t>0,5</m:t>
                       </m:r>
                       <w:bookmarkEnd w:id="61"/>
                       <m:r>
@@ -3938,7 +3938,7 @@
                           <w:sz w:val="28"/>
                           <w:szCs w:val="28"/>
                         </w:rPr>
-                        <m:t>0,7</m:t>
+                        <m:t>0,3</m:t>
                       </m:r>
                       <w:bookmarkEnd w:id="62"/>
                       <m:r>
@@ -4043,7 +4043,7 @@
                           <w:sz w:val="28"/>
                           <w:szCs w:val="28"/>
                         </w:rPr>
-                        <m:t>1</m:t>
+                        <m:t>0</m:t>
                       </m:r>
                       <w:bookmarkEnd w:id="63"/>
                       <m:r>
@@ -4299,7 +4299,7 @@
                           <w:sz w:val="28"/>
                           <w:szCs w:val="28"/>
                         </w:rPr>
-                        <m:t>0,4</m:t>
+                        <m:t>0,1</m:t>
                       </m:r>
                       <w:bookmarkEnd w:id="65"/>
                       <m:r>
@@ -4404,7 +4404,7 @@
                           <w:sz w:val="28"/>
                           <w:szCs w:val="28"/>
                         </w:rPr>
-                        <m:t>0,5</m:t>
+                        <m:t>0,2</m:t>
                       </m:r>
                       <w:bookmarkEnd w:id="66"/>
                       <m:r>
@@ -4509,7 +4509,7 @@
                           <w:sz w:val="28"/>
                           <w:szCs w:val="28"/>
                         </w:rPr>
-                        <m:t>0,8</m:t>
+                        <m:t>0,3</m:t>
                       </m:r>
                       <w:bookmarkEnd w:id="67"/>
                       <m:r>
@@ -4614,7 +4614,7 @@
                           <w:sz w:val="28"/>
                           <w:szCs w:val="28"/>
                         </w:rPr>
-                        <m:t>1</m:t>
+                        <m:t>0</m:t>
                       </m:r>
                       <w:bookmarkEnd w:id="68"/>
                       <m:r>
@@ -4781,7 +4781,7 @@
                           <w:sz w:val="28"/>
                           <w:szCs w:val="28"/>
                         </w:rPr>
-                        <m:t>1</m:t>
+                        <m:t>0</m:t>
                       </m:r>
                       <w:bookmarkEnd w:id="69"/>
                       <m:r>
@@ -4875,7 +4875,7 @@
                           <w:sz w:val="28"/>
                           <w:szCs w:val="28"/>
                         </w:rPr>
-                        <m:t>0,8</m:t>
+                        <m:t>0,3</m:t>
                       </m:r>
                       <w:bookmarkEnd w:id="70"/>
                       <m:r>
@@ -5085,7 +5085,7 @@
                           <w:sz w:val="28"/>
                           <w:szCs w:val="28"/>
                         </w:rPr>
-                        <m:t>0,4</m:t>
+                        <m:t>0,6</m:t>
                       </m:r>
                       <w:bookmarkEnd w:id="72"/>
                       <m:r>
@@ -5190,7 +5190,7 @@
                           <w:sz w:val="28"/>
                           <w:szCs w:val="28"/>
                         </w:rPr>
-                        <m:t>0</m:t>
+                        <m:t>1</m:t>
                       </m:r>
                       <w:bookmarkEnd w:id="73"/>
                       <m:r>
@@ -5445,7 +5445,7 @@
                           <w:sz w:val="28"/>
                           <w:szCs w:val="28"/>
                         </w:rPr>
-                        <m:t>0,1</m:t>
+                        <m:t>0,4</m:t>
                       </m:r>
                       <w:bookmarkEnd w:id="75"/>
                       <m:r>
@@ -5550,7 +5550,7 @@
                           <w:sz w:val="28"/>
                           <w:szCs w:val="28"/>
                         </w:rPr>
-                        <m:t>0,2</m:t>
+                        <m:t>0,6</m:t>
                       </m:r>
                       <w:bookmarkEnd w:id="76"/>
                       <m:r>
@@ -5655,7 +5655,7 @@
                           <w:sz w:val="28"/>
                           <w:szCs w:val="28"/>
                         </w:rPr>
-                        <m:t>0,3</m:t>
+                        <m:t>0,9</m:t>
                       </m:r>
                       <w:bookmarkEnd w:id="77"/>
                       <m:r>
@@ -5760,7 +5760,7 @@
                           <w:sz w:val="28"/>
                           <w:szCs w:val="28"/>
                         </w:rPr>
-                        <m:t>0</m:t>
+                        <m:t>1</m:t>
                       </m:r>
                       <w:bookmarkEnd w:id="78"/>
                       <m:r>
@@ -6049,7 +6049,7 @@
                           <w:sz w:val="32"/>
                           <w:szCs w:val="32"/>
                         </w:rPr>
-                        <m:t>3</m:t>
+                        <m:t>4</m:t>
                       </m:r>
                       <w:bookmarkEnd w:id="79"/>
                       <m:sSup>
@@ -6094,7 +6094,7 @@
                                   <w:sz w:val="32"/>
                                   <w:szCs w:val="32"/>
                                 </w:rPr>
-                                <m:t>2</m:t>
+                                <m:t>3</m:t>
                               </m:r>
                               <w:bookmarkEnd w:id="80"/>
                               <m:r>
@@ -6128,7 +6128,7 @@
                           <w:sz w:val="32"/>
                           <w:szCs w:val="32"/>
                         </w:rPr>
-                        <m:t>8</m:t>
+                        <m:t>16</m:t>
                       </m:r>
                       <w:bookmarkEnd w:id="81"/>
                       <m:r>
@@ -6561,7 +6561,7 @@
                                   <w:sz w:val="28"/>
                                   <w:szCs w:val="28"/>
                                 </w:rPr>
-                                <m:t>3</m:t>
+                                <m:t>4</m:t>
                               </m:r>
                               <w:bookmarkEnd w:id="83"/>
                               <m:r>
@@ -6583,7 +6583,7 @@
                               <w:sz w:val="28"/>
                               <w:szCs w:val="28"/>
                             </w:rPr>
-                            <m:t>8</m:t>
+                            <m:t>16</m:t>
                           </m:r>
                           <w:bookmarkEnd w:id="84"/>
                           <m:r>
@@ -6947,7 +6947,7 @@
                               <w:sz w:val="28"/>
                               <w:szCs w:val="28"/>
                             </w:rPr>
-                            <m:t>8</m:t>
+                            <m:t>16</m:t>
                           </m:r>
                           <w:bookmarkEnd w:id="85"/>
                           <m:sSup>
@@ -6980,7 +6980,7 @@
                                   <w:sz w:val="28"/>
                                   <w:szCs w:val="28"/>
                                 </w:rPr>
-                                <m:t>2</m:t>
+                                <m:t>3</m:t>
                               </m:r>
                               <w:bookmarkEnd w:id="86"/>
                               <m:r>
@@ -7002,7 +7002,7 @@
                               <w:sz w:val="28"/>
                               <w:szCs w:val="28"/>
                             </w:rPr>
-                            <m:t>3</m:t>
+                            <m:t>4</m:t>
                           </m:r>
                           <w:bookmarkEnd w:id="87"/>
                           <m:r>
@@ -7409,7 +7409,7 @@
                               <w:sz w:val="28"/>
                               <w:szCs w:val="28"/>
                             </w:rPr>
-                            <m:t>3</m:t>
+                            <m:t>4</m:t>
                           </m:r>
                           <w:bookmarkEnd w:id="88"/>
                           <m:sSup>
@@ -7442,7 +7442,7 @@
                                   <w:sz w:val="28"/>
                                   <w:szCs w:val="28"/>
                                 </w:rPr>
-                                <m:t>2</m:t>
+                                <m:t>3</m:t>
                               </m:r>
                               <w:bookmarkEnd w:id="89"/>
                               <m:r>
@@ -7464,7 +7464,7 @@
                               <w:sz w:val="28"/>
                               <w:szCs w:val="28"/>
                             </w:rPr>
-                            <m:t>8</m:t>
+                            <m:t>16</m:t>
                           </m:r>
                           <w:bookmarkEnd w:id="90"/>
                           <m:r>
@@ -7860,7 +7860,7 @@
                                   <w:sz w:val="28"/>
                                   <w:szCs w:val="28"/>
                                 </w:rPr>
-                                <m:t>3</m:t>
+                                <m:t>4</m:t>
                               </m:r>
                               <w:bookmarkEnd w:id="92"/>
                               <m:r>
@@ -7882,7 +7882,7 @@
                               <w:sz w:val="28"/>
                               <w:szCs w:val="28"/>
                             </w:rPr>
-                            <m:t>8</m:t>
+                            <m:t>16</m:t>
                           </m:r>
                           <w:bookmarkEnd w:id="93"/>
                           <m:r>
@@ -8311,7 +8311,7 @@
                           <w:sz w:val="32"/>
                           <w:szCs w:val="32"/>
                         </w:rPr>
-                        <m:t>36</m:t>
+                        <m:t>16</m:t>
                       </m:r>
                       <w:bookmarkEnd w:id="95"/>
                       <m:r>
@@ -8400,7 +8400,7 @@
                       <w:sz w:val="32"/>
                       <w:szCs w:val="32"/>
                     </w:rPr>
-                    <m:t>6</m:t>
+                    <m:t>4</m:t>
                   </m:r>
                   <w:bookmarkEnd w:id="96"/>
                   <m:r>
@@ -8497,7 +8497,7 @@
                       <w:sz w:val="32"/>
                       <w:szCs w:val="32"/>
                     </w:rPr>
-                    <m:t>6</m:t>
+                    <m:t>4</m:t>
                   </m:r>
                   <w:bookmarkEnd w:id="97"/>
                   <m:r>
@@ -8573,7 +8573,7 @@
           <w:sz w:val="32"/>
           <w:szCs w:val="32"/>
         </w:rPr>
-        <w:t>3</w:t>
+        <w:t>2</w:t>
       </w:r>
       <w:bookmarkEnd w:id="98"/>
       <w:r>
@@ -8609,7 +8609,7 @@
           <w:sz w:val="32"/>
           <w:szCs w:val="32"/>
         </w:rPr>
-        <w:t>14</w:t>
+        <w:t>11</w:t>
       </w:r>
       <w:bookmarkEnd w:id="99"/>
       <w:r>
@@ -8672,7 +8672,7 @@
                 <w:sz w:val="32"/>
                 <w:szCs w:val="32"/>
               </w:rPr>
-              <w:t>3/4</w:t>
+              <w:t>9/16</w:t>
             </w:r>
             <w:bookmarkEnd w:id="100"/>
             <w:r>
@@ -8720,7 +8720,7 @@
                 <w:sz w:val="32"/>
                 <w:szCs w:val="32"/>
               </w:rPr>
-              <w:t>3/196</w:t>
+              <w:t>2/121</w:t>
             </w:r>
             <w:bookmarkEnd w:id="101"/>
             <w:r>
@@ -8768,7 +8768,7 @@
                 <w:sz w:val="32"/>
                 <w:szCs w:val="32"/>
               </w:rPr>
-              <w:t>11/36</w:t>
+              <w:t>4/121</w:t>
             </w:r>
             <w:bookmarkEnd w:id="102"/>
             <w:r>
@@ -8816,7 +8816,7 @@
                 <w:sz w:val="32"/>
                 <w:szCs w:val="32"/>
               </w:rPr>
-              <w:t>9/196</w:t>
+              <w:t>3/4</w:t>
             </w:r>
             <w:bookmarkEnd w:id="103"/>
             <w:r>
@@ -8900,7 +8900,7 @@
                 <w:sz w:val="32"/>
                 <w:szCs w:val="32"/>
               </w:rPr>
-              <m:t>7</m:t>
+              <m:t>3</m:t>
             </m:r>
             <w:bookmarkEnd w:id="104"/>
             <m:rad>
@@ -8997,7 +8997,7 @@
                     <w:sz w:val="32"/>
                     <w:szCs w:val="32"/>
                   </w:rPr>
-                  <m:t>3</m:t>
+                  <m:t>2</m:t>
                 </m:r>
                 <w:bookmarkEnd w:id="105"/>
                 <m:sSup>
@@ -9042,7 +9042,7 @@
                     <w:sz w:val="32"/>
                     <w:szCs w:val="32"/>
                   </w:rPr>
-                  <m:t>98</m:t>
+                  <m:t>18</m:t>
                 </m:r>
                 <w:bookmarkEnd w:id="106"/>
                 <m:r>
@@ -9328,7 +9328,7 @@
           <w:sz w:val="32"/>
           <w:szCs w:val="32"/>
         </w:rPr>
-        <w:t>4</w:t>
+        <w:t>6</w:t>
       </w:r>
       <w:bookmarkEnd w:id="107"/>
       <w:r>
@@ -9346,7 +9346,7 @@
           <w:sz w:val="32"/>
           <w:szCs w:val="32"/>
         </w:rPr>
-        <w:t>9</w:t>
+        <w:t>8</w:t>
       </w:r>
       <w:bookmarkEnd w:id="108"/>
       <w:r>
@@ -9381,7 +9381,7 @@
           <w:sz w:val="32"/>
           <w:szCs w:val="32"/>
         </w:rPr>
-        <w:t>4</w:t>
+        <w:t>6</w:t>
       </w:r>
       <w:bookmarkEnd w:id="109"/>
       <w:r>
@@ -9416,7 +9416,7 @@
           <w:sz w:val="32"/>
           <w:szCs w:val="32"/>
         </w:rPr>
-        <w:t>9</w:t>
+        <w:t>8</w:t>
       </w:r>
       <w:bookmarkEnd w:id="110"/>
       <w:r>
@@ -9497,7 +9497,7 @@
                 <w:sz w:val="32"/>
                 <w:szCs w:val="32"/>
               </w:rPr>
-              <w:t>0,14</w:t>
+              <w:t>2</w:t>
             </w:r>
             <w:bookmarkEnd w:id="111"/>
             <w:r>
@@ -9515,7 +9515,7 @@
                 <w:sz w:val="32"/>
                 <w:szCs w:val="32"/>
               </w:rPr>
-              <w:t>-</w:t>
+              <w:t>+</w:t>
             </w:r>
             <w:bookmarkEnd w:id="112"/>
             <w:r>
@@ -9551,7 +9551,7 @@
                 <w:sz w:val="32"/>
                 <w:szCs w:val="32"/>
               </w:rPr>
-              <w:t>0,86</w:t>
+              <w:t>1,33</w:t>
             </w:r>
             <w:bookmarkEnd w:id="113"/>
             <w:r>
@@ -9626,7 +9626,7 @@
                 <w:sz w:val="32"/>
                 <w:szCs w:val="32"/>
               </w:rPr>
-              <w:t>0,86</w:t>
+              <w:t>2,67</w:t>
             </w:r>
             <w:bookmarkEnd w:id="114"/>
             <w:r>
@@ -9644,7 +9644,7 @@
                 <w:sz w:val="32"/>
                 <w:szCs w:val="32"/>
               </w:rPr>
-              <w:t>-</w:t>
+              <w:t>+</w:t>
             </w:r>
             <w:bookmarkEnd w:id="115"/>
             <w:r>
@@ -9680,7 +9680,7 @@
                 <w:sz w:val="32"/>
                 <w:szCs w:val="32"/>
               </w:rPr>
-              <w:t>0,14</w:t>
+              <w:t>2</w:t>
             </w:r>
             <w:bookmarkEnd w:id="116"/>
             <w:r>
@@ -9768,7 +9768,7 @@
                 <w:sz w:val="32"/>
                 <w:szCs w:val="32"/>
               </w:rPr>
-              <w:t>1,29</w:t>
+              <w:t>2</w:t>
             </w:r>
             <w:bookmarkEnd w:id="117"/>
             <w:r>
@@ -9786,7 +9786,7 @@
                 <w:sz w:val="32"/>
                 <w:szCs w:val="32"/>
               </w:rPr>
-              <w:t>+</w:t>
+              <w:t>-</w:t>
             </w:r>
             <w:bookmarkEnd w:id="118"/>
             <w:r>
@@ -9822,7 +9822,7 @@
                 <w:sz w:val="32"/>
                 <w:szCs w:val="32"/>
               </w:rPr>
-              <w:t>0,57</w:t>
+              <w:t>1,33</w:t>
             </w:r>
             <w:bookmarkEnd w:id="119"/>
             <w:r>
@@ -9904,7 +9904,7 @@
                 <w:sz w:val="32"/>
                 <w:szCs w:val="32"/>
               </w:rPr>
-              <w:t>0,86</w:t>
+              <w:t>1,33</w:t>
             </w:r>
             <w:bookmarkEnd w:id="120"/>
             <w:r>
@@ -9922,7 +9922,7 @@
                 <w:sz w:val="32"/>
                 <w:szCs w:val="32"/>
               </w:rPr>
-              <w:t>+</w:t>
+              <w:t>-</w:t>
             </w:r>
             <w:bookmarkEnd w:id="121"/>
             <w:r>
@@ -9958,7 +9958,7 @@
                 <w:sz w:val="32"/>
                 <w:szCs w:val="32"/>
               </w:rPr>
-              <w:t>0,14</w:t>
+              <w:t>2</w:t>
             </w:r>
             <w:bookmarkEnd w:id="122"/>
             <w:r>
@@ -10111,7 +10111,7 @@
                 <w:szCs w:val="32"/>
                 <w:lang w:val="en-US"/>
               </w:rPr>
-              <w:t>-3</w:t>
+              <w:t>-2</w:t>
             </w:r>
             <w:bookmarkEnd w:id="123"/>
           </w:p>
@@ -10141,7 +10141,7 @@
                 <w:szCs w:val="32"/>
                 <w:lang w:val="en-US"/>
               </w:rPr>
-              <w:t>1</w:t>
+              <w:t>5</w:t>
             </w:r>
             <w:bookmarkEnd w:id="124"/>
           </w:p>
@@ -10270,7 +10270,7 @@
                 <w:szCs w:val="32"/>
                 <w:lang w:val="en-US"/>
               </w:rPr>
-              <w:t>0,3</w:t>
+              <w:t>0,2</w:t>
             </w:r>
             <w:bookmarkEnd w:id="127"/>
           </w:p>
@@ -10300,7 +10300,7 @@
                 <w:szCs w:val="32"/>
                 <w:lang w:val="en-US"/>
               </w:rPr>
-              <w:t>0,6</w:t>
+              <w:t>0,7</w:t>
             </w:r>
             <w:bookmarkEnd w:id="128"/>
           </w:p>
@@ -10336,9 +10336,9 @@
         <w:tblLook w:val="04A0" w:firstRow="1" w:lastRow="0" w:firstColumn="1" w:lastColumn="0" w:noHBand="0" w:noVBand="1"/>
       </w:tblPr>
       <w:tblGrid>
-        <w:gridCol w:w="2266"/>
         <w:gridCol w:w="2268"/>
-        <w:gridCol w:w="2268"/>
+        <w:gridCol w:w="2267"/>
+        <w:gridCol w:w="2267"/>
         <w:gridCol w:w="2268"/>
       </w:tblGrid>
       <w:tr>
@@ -10381,7 +10381,7 @@
                 <w:sz w:val="32"/>
                 <w:szCs w:val="32"/>
               </w:rPr>
-              <w:t>5</w:t>
+              <w:t>10</w:t>
             </w:r>
             <w:bookmarkEnd w:id="129"/>
             <w:r>
@@ -10430,7 +10430,7 @@
                 <w:sz w:val="32"/>
                 <w:szCs w:val="32"/>
               </w:rPr>
-              <w:t>0,02</w:t>
+              <w:t>5,7</w:t>
             </w:r>
             <w:bookmarkEnd w:id="130"/>
             <w:r>
@@ -10479,7 +10479,7 @@
                 <w:sz w:val="32"/>
                 <w:szCs w:val="32"/>
               </w:rPr>
-              <w:t>-0,8</w:t>
+              <w:t>0,3</w:t>
             </w:r>
             <w:bookmarkEnd w:id="131"/>
             <w:r>
@@ -10528,7 +10528,7 @@
                 <w:sz w:val="32"/>
                 <w:szCs w:val="32"/>
               </w:rPr>
-              <w:t>4,2</w:t>
+              <w:t>0,01</w:t>
             </w:r>
             <w:bookmarkEnd w:id="132"/>
             <w:r>
@@ -11019,7 +11019,7 @@
                           <w:sz w:val="32"/>
                           <w:szCs w:val="32"/>
                         </w:rPr>
-                        <m:t>81</m:t>
+                        <m:t>64</m:t>
                       </m:r>
                       <w:bookmarkEnd w:id="133"/>
                       <m:r>
@@ -11108,7 +11108,7 @@
                       <w:sz w:val="32"/>
                       <w:szCs w:val="32"/>
                     </w:rPr>
-                    <m:t>9</m:t>
+                    <m:t>8</m:t>
                   </m:r>
                   <w:bookmarkEnd w:id="134"/>
                   <m:r>
@@ -11205,7 +11205,7 @@
                       <w:sz w:val="32"/>
                       <w:szCs w:val="32"/>
                     </w:rPr>
-                    <m:t>9</m:t>
+                    <m:t>8</m:t>
                   </m:r>
                   <w:bookmarkEnd w:id="135"/>
                   <m:r>
@@ -11309,7 +11309,7 @@
                 <w:sz w:val="32"/>
                 <w:szCs w:val="32"/>
               </w:rPr>
-              <w:t>2/9</w:t>
+              <w:t>1/4</w:t>
             </w:r>
             <w:bookmarkEnd w:id="136"/>
             <w:r>
@@ -11358,7 +11358,7 @@
                 <w:sz w:val="32"/>
                 <w:szCs w:val="32"/>
               </w:rPr>
-              <w:t>6</w:t>
+              <w:t>1/8</w:t>
             </w:r>
             <w:bookmarkEnd w:id="137"/>
             <w:r>
@@ -11407,7 +11407,7 @@
                 <w:sz w:val="32"/>
                 <w:szCs w:val="32"/>
               </w:rPr>
-              <w:t>1/6</w:t>
+              <w:t>16/3</w:t>
             </w:r>
             <w:bookmarkEnd w:id="138"/>
             <w:r>
@@ -11456,7 +11456,7 @@
                 <w:sz w:val="32"/>
                 <w:szCs w:val="32"/>
               </w:rPr>
-              <w:t>1/9</w:t>
+              <w:t>3/16</w:t>
             </w:r>
             <w:bookmarkEnd w:id="139"/>
             <w:r>
@@ -11812,7 +11812,7 @@
                 <w:sz w:val="32"/>
                 <w:szCs w:val="32"/>
               </w:rPr>
-              <w:t>a)</w:t>
+              <w:t>в)</w:t>
             </w:r>
             <w:bookmarkEnd w:id="142"/>
           </w:p>
@@ -11869,7 +11869,7 @@
                 <w:sz w:val="32"/>
                 <w:szCs w:val="32"/>
               </w:rPr>
-              <w:t>г)</w:t>
+              <w:t>a)</w:t>
             </w:r>
             <w:bookmarkEnd w:id="143"/>
           </w:p>
@@ -11926,7 +11926,7 @@
                 <w:sz w:val="32"/>
                 <w:szCs w:val="32"/>
               </w:rPr>
-              <w:t>б)</w:t>
+              <w:t>в)</w:t>
             </w:r>
             <w:bookmarkEnd w:id="144"/>
           </w:p>
@@ -11983,7 +11983,7 @@
                 <w:sz w:val="32"/>
                 <w:szCs w:val="32"/>
               </w:rPr>
-              <w:t>a)</w:t>
+              <w:t>б)</w:t>
             </w:r>
             <w:bookmarkEnd w:id="145"/>
           </w:p>
@@ -12097,7 +12097,7 @@
                 <w:sz w:val="32"/>
                 <w:szCs w:val="32"/>
               </w:rPr>
-              <w:t>б)</w:t>
+              <w:t>в)</w:t>
             </w:r>
             <w:bookmarkEnd w:id="147"/>
           </w:p>
@@ -12211,7 +12211,7 @@
                 <w:sz w:val="32"/>
                 <w:szCs w:val="32"/>
               </w:rPr>
-              <w:t>a)</w:t>
+              <w:t>г)</w:t>
             </w:r>
             <w:bookmarkEnd w:id="149"/>
           </w:p>
@@ -12268,7 +12268,7 @@
                 <w:sz w:val="32"/>
                 <w:szCs w:val="32"/>
               </w:rPr>
-              <w:t>б)</w:t>
+              <w:t>в)</w:t>
             </w:r>
             <w:bookmarkEnd w:id="150"/>
           </w:p>
@@ -12325,7 +12325,7 @@
                 <w:sz w:val="32"/>
                 <w:szCs w:val="32"/>
               </w:rPr>
-              <w:t>г)</w:t>
+              <w:t>б)</w:t>
             </w:r>
             <w:bookmarkEnd w:id="151"/>
           </w:p>
@@ -12382,7 +12382,7 @@
                 <w:sz w:val="32"/>
                 <w:szCs w:val="32"/>
               </w:rPr>
-              <w:t>б)</w:t>
+              <w:t>в)</w:t>
             </w:r>
             <w:bookmarkEnd w:id="152"/>
           </w:p>
